--- a/lab 5/COMP9517_20T2_Lab5_Template.docx
+++ b/lab 5/COMP9517_20T2_Lab5_Template.docx
@@ -134,55 +134,27 @@
           <w:sz w:val="20"/>
           <w:szCs w:val="20"/>
         </w:rPr>
-        <w:t>W</w:t>
-      </w:r>
-      <w:r>
+        <w:t>Jatin Gupta</w:t>
+      </w:r>
+    </w:p>
+    <w:p>
+      <w:pPr>
+        <w:pStyle w:val="Author"/>
+        <w:tabs>
+          <w:tab w:val="start" w:pos="85.05pt"/>
+        </w:tabs>
+        <w:spacing w:before="0pt" w:after="0pt" w:line="13.80pt" w:lineRule="auto"/>
         <w:rPr>
           <w:sz w:val="20"/>
           <w:szCs w:val="20"/>
         </w:rPr>
-        <w:t>rite your full name here</w:t>
-      </w:r>
-    </w:p>
-    <w:p>
-      <w:pPr>
-        <w:pStyle w:val="Author"/>
-        <w:tabs>
-          <w:tab w:val="start" w:pos="85.05pt"/>
-        </w:tabs>
-        <w:spacing w:before="0pt" w:after="0pt" w:line="13.80pt" w:lineRule="auto"/>
+      </w:pPr>
+      <w:r>
         <w:rPr>
           <w:sz w:val="20"/>
           <w:szCs w:val="20"/>
         </w:rPr>
-      </w:pPr>
-      <w:r>
-        <w:rPr>
-          <w:sz w:val="20"/>
-          <w:szCs w:val="20"/>
-        </w:rPr>
-        <w:t>W</w:t>
-      </w:r>
-      <w:r>
-        <w:rPr>
-          <w:sz w:val="20"/>
-          <w:szCs w:val="20"/>
-        </w:rPr>
-        <w:t xml:space="preserve">rite your </w:t>
-      </w:r>
-      <w:r>
-        <w:rPr>
-          <w:sz w:val="20"/>
-          <w:szCs w:val="20"/>
-        </w:rPr>
-        <w:t>zID</w:t>
-      </w:r>
-      <w:r>
-        <w:rPr>
-          <w:sz w:val="20"/>
-          <w:szCs w:val="20"/>
-        </w:rPr>
-        <w:t xml:space="preserve"> here</w:t>
+        <w:t>Z5240221</w:t>
       </w:r>
     </w:p>
     <w:p>

--- a/lab 5/COMP9517_20T2_Lab5_Template.docx
+++ b/lab 5/COMP9517_20T2_Lab5_Template.docx
@@ -234,94 +234,21 @@
         <w:pStyle w:val="BodyText"/>
         <w:spacing w:after="0pt" w:line="13.80pt" w:lineRule="auto"/>
         <w:ind w:firstLine="0pt"/>
-        <w:jc w:val="start"/>
-        <w:rPr>
-          <w:lang w:val="en-US"/>
-        </w:rPr>
-      </w:pPr>
-      <w:r>
-        <w:rPr>
-          <w:lang w:val="en-US"/>
-        </w:rPr>
-        <w:t>[</w:t>
-      </w:r>
-      <w:r>
-        <w:rPr>
-          <w:lang w:val="en-US"/>
-        </w:rPr>
-        <w:t>Write your introduction</w:t>
-      </w:r>
-      <w:r>
-        <w:rPr>
-          <w:lang w:val="en-US"/>
-        </w:rPr>
-        <w:t xml:space="preserve"> to the </w:t>
-      </w:r>
-      <w:r>
-        <w:rPr>
-          <w:lang w:val="en-US"/>
-        </w:rPr>
-        <w:t xml:space="preserve">paper </w:t>
-      </w:r>
-      <w:r>
-        <w:rPr>
-          <w:lang w:val="en-US"/>
-        </w:rPr>
-        <w:t>here</w:t>
-      </w:r>
-      <w:r>
-        <w:rPr>
-          <w:lang w:val="en-US"/>
-        </w:rPr>
-        <w:t>, following the guidelines in the lab specification</w:t>
-      </w:r>
-      <w:r>
-        <w:rPr>
-          <w:lang w:val="en-US"/>
-        </w:rPr>
-        <w:t>.</w:t>
-      </w:r>
-      <w:r>
-        <w:rPr>
-          <w:lang w:val="en-US"/>
-        </w:rPr>
-        <w:t xml:space="preserve"> This section </w:t>
-      </w:r>
-      <w:r>
-        <w:rPr>
-          <w:lang w:val="en-US"/>
-        </w:rPr>
-        <w:t xml:space="preserve">must </w:t>
-      </w:r>
-      <w:r>
-        <w:rPr>
-          <w:lang w:val="en-US"/>
-        </w:rPr>
-        <w:t>be at least half a column.</w:t>
-      </w:r>
-      <w:r>
-        <w:rPr>
-          <w:lang w:val="en-US"/>
-        </w:rPr>
-        <w:t xml:space="preserve"> </w:t>
-      </w:r>
-      <w:r>
-        <w:rPr>
-          <w:lang w:val="en-US"/>
-        </w:rPr>
-        <w:t>Delete th</w:t>
-      </w:r>
-      <w:r>
-        <w:rPr>
-          <w:lang w:val="en-US"/>
-        </w:rPr>
-        <w:t>is text</w:t>
-      </w:r>
-      <w:r>
-        <w:rPr>
-          <w:lang w:val="en-US"/>
-        </w:rPr>
-        <w:t>.]</w:t>
+        <w:rPr>
+          <w:lang w:val="en-US"/>
+        </w:rPr>
+      </w:pPr>
+      <w:r>
+        <w:rPr>
+          <w:lang w:val="en-US"/>
+        </w:rPr>
+        <w:t>The aim of the paper is to present new method which can help to track biological cells.</w:t>
+      </w:r>
+      <w:r>
+        <w:rPr>
+          <w:lang w:val="en-US"/>
+        </w:rPr>
+        <w:t xml:space="preserve"> We track biological cells to understand different organisms and how they multiply and interact with each other. This helps us in developing new medicines and medical processes. </w:t>
       </w:r>
     </w:p>
     <w:p>
@@ -329,27 +256,175 @@
         <w:pStyle w:val="BodyText"/>
         <w:spacing w:after="0pt" w:line="13.80pt" w:lineRule="auto"/>
         <w:ind w:firstLine="0pt"/>
-        <w:jc w:val="start"/>
-        <w:rPr>
-          <w:lang w:val="en-US"/>
-        </w:rPr>
-      </w:pPr>
+        <w:rPr>
+          <w:lang w:val="en-US"/>
+        </w:rPr>
+      </w:pPr>
+      <w:r>
+        <w:rPr>
+          <w:lang w:val="en-US"/>
+        </w:rPr>
+        <w:t>Due to the size</w:t>
+      </w:r>
+      <w:r>
+        <w:rPr>
+          <w:lang w:val="en-US"/>
+        </w:rPr>
+        <w:t>, delicate nature</w:t>
+      </w:r>
+      <w:r>
+        <w:rPr>
+          <w:lang w:val="en-US"/>
+        </w:rPr>
+        <w:t xml:space="preserve"> of the cells and limited imaging technology we face low signal to noise ratio</w:t>
+      </w:r>
+      <w:r>
+        <w:rPr>
+          <w:lang w:val="en-US"/>
+        </w:rPr>
+        <w:t xml:space="preserve"> which produces low contract images which are difficult to study without any processing</w:t>
+      </w:r>
+      <w:r>
+        <w:rPr>
+          <w:lang w:val="en-US"/>
+        </w:rPr>
+        <w:t>.</w:t>
+      </w:r>
+      <w:r>
+        <w:rPr>
+          <w:lang w:val="en-US"/>
+        </w:rPr>
+        <w:t xml:space="preserve"> Moreover, to track the cell, we must associate them in all the frames of the time-lapse footage.</w:t>
+      </w:r>
+      <w:r>
+        <w:rPr>
+          <w:lang w:val="en-US"/>
+        </w:rPr>
+        <w:t xml:space="preserve"> </w:t>
+      </w:r>
+      <w:r>
+        <w:rPr>
+          <w:lang w:val="en-US"/>
+        </w:rPr>
+        <w:t xml:space="preserve"> Current processes are </w:t>
+      </w:r>
+      <w:r>
+        <w:rPr>
+          <w:lang w:val="en-US"/>
+        </w:rPr>
+        <w:t>producing</w:t>
+      </w:r>
+      <w:r>
+        <w:rPr>
+          <w:lang w:val="en-US"/>
+        </w:rPr>
+        <w:t xml:space="preserve"> a result which is </w:t>
+      </w:r>
+      <w:r>
+        <w:rPr>
+          <w:lang w:val="en-US"/>
+        </w:rPr>
+        <w:t>decent</w:t>
+      </w:r>
+      <w:r>
+        <w:rPr>
+          <w:lang w:val="en-US"/>
+        </w:rPr>
+        <w:t xml:space="preserve"> when small number of cells are present in the image. But their detection decreases dramatically when the number of cells in the image increases. </w:t>
+      </w:r>
+      <w:r>
+        <w:rPr>
+          <w:lang w:val="en-US"/>
+        </w:rPr>
+        <w:t>Also, current methods like mean shift and active-contour do not work desirably to detect mitosis.</w:t>
+      </w:r>
     </w:p>
     <w:p>
       <w:pPr>
         <w:pStyle w:val="BodyText"/>
         <w:spacing w:after="0pt" w:line="13.80pt" w:lineRule="auto"/>
         <w:ind w:firstLine="0pt"/>
-        <w:jc w:val="start"/>
-        <w:rPr>
-          <w:lang w:val="en-US"/>
-        </w:rPr>
-      </w:pPr>
-      <w:r>
-        <w:rPr>
-          <w:lang w:val="en-US"/>
-        </w:rPr>
-        <w:t>[The entire commentary (excluding the references) must no longer than 2 pages. Delete this text.]</w:t>
+        <w:rPr>
+          <w:lang w:val="en-US"/>
+        </w:rPr>
+      </w:pPr>
+      <w:r>
+        <w:rPr>
+          <w:lang w:val="en-US"/>
+        </w:rPr>
+        <w:t xml:space="preserve">To overcome this, the paper suggests </w:t>
+      </w:r>
+      <w:r>
+        <w:rPr>
+          <w:lang w:val="en-US"/>
+        </w:rPr>
+        <w:t>new techniques which would give a better result than the current solutions</w:t>
+      </w:r>
+      <w:r>
+        <w:rPr>
+          <w:lang w:val="en-US"/>
+        </w:rPr>
+        <w:t xml:space="preserve"> by using h-maxima transformations</w:t>
+      </w:r>
+      <w:r>
+        <w:rPr>
+          <w:lang w:val="en-US"/>
+        </w:rPr>
+        <w:t xml:space="preserve"> to detect the cell centers</w:t>
+      </w:r>
+      <w:r>
+        <w:rPr>
+          <w:lang w:val="en-US"/>
+        </w:rPr>
+        <w:t>. To optimize correspondence problem in different frames the writer has suggested to use different topological features such as color compatibility, area overlap along with motion features, skewness and displacement have been considered. The cells also divide and come and go out of the frame. We must track them and the mitosis process also as they will help us better understand the characteristics of the cell. Hence</w:t>
+      </w:r>
+      <w:r>
+        <w:rPr>
+          <w:lang w:val="en-US"/>
+        </w:rPr>
+        <w:t>,</w:t>
+      </w:r>
+      <w:r>
+        <w:rPr>
+          <w:lang w:val="en-US"/>
+        </w:rPr>
+        <w:t xml:space="preserve"> the writer has used backward tracking to recover any breaks in the trajectory that may occur due to mitosis or segmentation error. The writer</w:t>
+      </w:r>
+      <w:r>
+        <w:rPr>
+          <w:lang w:val="en-US"/>
+        </w:rPr>
+        <w:t xml:space="preserve"> has</w:t>
+      </w:r>
+      <w:r>
+        <w:rPr>
+          <w:lang w:val="en-US"/>
+        </w:rPr>
+        <w:t xml:space="preserve"> also</w:t>
+      </w:r>
+      <w:r>
+        <w:rPr>
+          <w:lang w:val="en-US"/>
+        </w:rPr>
+        <w:t xml:space="preserve"> provided some comparison results</w:t>
+      </w:r>
+      <w:r>
+        <w:rPr>
+          <w:lang w:val="en-US"/>
+        </w:rPr>
+        <w:t xml:space="preserve"> for tracking and detection of cells</w:t>
+      </w:r>
+      <w:r>
+        <w:rPr>
+          <w:lang w:val="en-US"/>
+        </w:rPr>
+        <w:t xml:space="preserve"> with the current standard algorithms</w:t>
+      </w:r>
+      <w:r>
+        <w:rPr>
+          <w:lang w:val="en-US"/>
+        </w:rPr>
+        <w:t>.</w:t>
       </w:r>
     </w:p>
     <w:p>
@@ -357,11 +432,34 @@
         <w:pStyle w:val="BodyText"/>
         <w:spacing w:after="0pt" w:line="13.80pt" w:lineRule="auto"/>
         <w:ind w:firstLine="0pt"/>
-        <w:jc w:val="start"/>
-        <w:rPr>
-          <w:lang w:val="en-US"/>
-        </w:rPr>
-      </w:pPr>
+        <w:rPr>
+          <w:lang w:val="en-US"/>
+        </w:rPr>
+      </w:pPr>
+      <w:r>
+        <w:rPr>
+          <w:lang w:val="en-US"/>
+        </w:rPr>
+        <w:t xml:space="preserve">Using the new technique would enable </w:t>
+      </w:r>
+      <w:r>
+        <w:rPr>
+          <w:lang w:val="en-US"/>
+        </w:rPr>
+        <w:t xml:space="preserve">researchers to have a better understanding of cells. They would be more effectively track cells, detect </w:t>
+      </w:r>
+      <w:r>
+        <w:rPr>
+          <w:lang w:val="en-US"/>
+        </w:rPr>
+        <w:t>mitosis,</w:t>
+      </w:r>
+      <w:r>
+        <w:rPr>
+          <w:lang w:val="en-US"/>
+        </w:rPr>
+        <w:t xml:space="preserve"> and understand their various events of the cell cycle.</w:t>
+      </w:r>
     </w:p>
     <w:p>
       <w:pPr>

--- a/lab 5/COMP9517_20T2_Lab5_Template.docx
+++ b/lab 5/COMP9517_20T2_Lab5_Template.docx
@@ -336,7 +336,19 @@
         <w:rPr>
           <w:lang w:val="en-US"/>
         </w:rPr>
-        <w:t>Also, current methods like mean shift and active-contour do not work desirably to detect mitosis.</w:t>
+        <w:t xml:space="preserve">Also, current methods like mean shift and </w:t>
+      </w:r>
+      <w:r>
+        <w:rPr>
+          <w:lang w:val="en-US"/>
+        </w:rPr>
+        <w:t>active contour</w:t>
+      </w:r>
+      <w:r>
+        <w:rPr>
+          <w:lang w:val="en-US"/>
+        </w:rPr>
+        <w:t xml:space="preserve"> do not work desirably to detect mitosis.</w:t>
       </w:r>
     </w:p>
     <w:p>
@@ -477,12 +489,6 @@
       </w:pPr>
       <w:r>
         <w:rPr>
-          <w:lang w:val="en-US"/>
-        </w:rPr>
-        <w:br w:type="column"/>
-      </w:r>
-      <w:r>
-        <w:rPr>
           <w:b/>
           <w:bCs/>
           <w:sz w:val="24"/>
@@ -497,112 +503,95 @@
         <w:pStyle w:val="BodyText"/>
         <w:spacing w:after="0pt" w:line="13.80pt" w:lineRule="auto"/>
         <w:ind w:firstLine="0pt"/>
-        <w:jc w:val="start"/>
-        <w:rPr>
-          <w:lang w:val="en-US"/>
-        </w:rPr>
-      </w:pPr>
-      <w:r>
-        <w:rPr>
-          <w:lang w:val="en-US"/>
-        </w:rPr>
-        <w:t>[</w:t>
-      </w:r>
-      <w:r>
-        <w:rPr>
-          <w:lang w:val="en-US"/>
-        </w:rPr>
-        <w:t xml:space="preserve">Write your </w:t>
-      </w:r>
-      <w:r>
-        <w:rPr>
-          <w:lang w:val="en-US"/>
-        </w:rPr>
-        <w:t>comment</w:t>
-      </w:r>
-      <w:r>
-        <w:rPr>
-          <w:lang w:val="en-US"/>
-        </w:rPr>
-        <w:t>s</w:t>
-      </w:r>
-      <w:r>
-        <w:rPr>
-          <w:lang w:val="en-US"/>
-        </w:rPr>
-        <w:t xml:space="preserve"> </w:t>
-      </w:r>
-      <w:r>
-        <w:rPr>
-          <w:lang w:val="en-US"/>
-        </w:rPr>
-        <w:t>on the methods</w:t>
-      </w:r>
-      <w:r>
-        <w:rPr>
-          <w:lang w:val="en-US"/>
-        </w:rPr>
-        <w:t xml:space="preserve"> used in the </w:t>
-      </w:r>
-      <w:r>
-        <w:rPr>
-          <w:lang w:val="en-US"/>
-        </w:rPr>
-        <w:t xml:space="preserve">paper </w:t>
-      </w:r>
-      <w:r>
-        <w:rPr>
-          <w:lang w:val="en-US"/>
-        </w:rPr>
-        <w:t>here</w:t>
-      </w:r>
-      <w:r>
-        <w:rPr>
-          <w:lang w:val="en-US"/>
-        </w:rPr>
-        <w:t>, following the guidelines in the lab specification</w:t>
-      </w:r>
-      <w:r>
-        <w:rPr>
-          <w:lang w:val="en-US"/>
-        </w:rPr>
-        <w:t>.</w:t>
-      </w:r>
-      <w:r>
-        <w:rPr>
-          <w:lang w:val="en-US"/>
-        </w:rPr>
-        <w:t xml:space="preserve"> </w:t>
-      </w:r>
-      <w:r>
-        <w:rPr>
-          <w:lang w:val="en-US"/>
-        </w:rPr>
-        <w:t xml:space="preserve">This section </w:t>
-      </w:r>
-      <w:r>
-        <w:rPr>
-          <w:lang w:val="en-US"/>
-        </w:rPr>
-        <w:t xml:space="preserve">must </w:t>
-      </w:r>
-      <w:r>
-        <w:rPr>
-          <w:lang w:val="en-US"/>
-        </w:rPr>
-        <w:t>be at least half a column.</w:t>
-      </w:r>
-      <w:r>
-        <w:rPr>
-          <w:lang w:val="en-US"/>
-        </w:rPr>
-        <w:t xml:space="preserve"> Delete this text.</w:t>
-      </w:r>
-      <w:r>
-        <w:rPr>
-          <w:lang w:val="en-US"/>
-        </w:rPr>
-        <w:t>]</w:t>
+        <w:rPr>
+          <w:lang w:val="en-US"/>
+        </w:rPr>
+      </w:pPr>
+      <w:r>
+        <w:rPr>
+          <w:lang w:val="en-US"/>
+        </w:rPr>
+        <w:t xml:space="preserve">The writer has divided the methods used to detect and track cells into three sections Detection, Tracking and Trajectory recovery. In the above three sections, the writer uses computer vision algorithms. </w:t>
+      </w:r>
+    </w:p>
+    <w:p>
+      <w:pPr>
+        <w:pStyle w:val="BodyText"/>
+        <w:spacing w:after="0pt" w:line="13.80pt" w:lineRule="auto"/>
+        <w:ind w:firstLine="0pt"/>
+        <w:rPr>
+          <w:lang w:val="en-US"/>
+        </w:rPr>
+      </w:pPr>
+      <w:r>
+        <w:rPr>
+          <w:lang w:val="en-US"/>
+        </w:rPr>
+        <w:t xml:space="preserve">For detection of cells, the first step is to remove the noise and correct any illumination error which occurred due to dust or imaging error. This is done by inverting the image and performing erosion and dilation. Then the processed imaged is subtracted with the original image. This process reduces noise and the halos around the nuclei of the cells. It also increases the dynamic range of the image. Improved dynamic range helps in picking a threshold which will enable to detect the cell from the background. </w:t>
+      </w:r>
+    </w:p>
+    <w:p>
+      <w:pPr>
+        <w:pStyle w:val="BodyText"/>
+        <w:spacing w:after="0pt" w:line="13.80pt" w:lineRule="auto"/>
+        <w:ind w:firstLine="0pt"/>
+        <w:rPr>
+          <w:lang w:val="en-US"/>
+        </w:rPr>
+      </w:pPr>
+      <w:r>
+        <w:rPr>
+          <w:lang w:val="en-US"/>
+        </w:rPr>
+        <w:t xml:space="preserve">The next step in detection is segmentation of nuclei. After correcting the illumination and applying thresholding we may still see some close by cells are undersegmented. </w:t>
+      </w:r>
+      <w:r>
+        <w:rPr>
+          <w:lang w:val="en-US"/>
+        </w:rPr>
+        <w:t xml:space="preserve">The writer has focused on the cell nucleus as the point of reference for the study rather than the complete cell structure. And since the nucleus is brighter than the halo around it we use h-maxima algorithm to detect the nucleus of the cell. We use gaussian filter on each of the cell to neutralize the noise peak in the image. Also, a threshold </w:t>
+      </w:r>
+      <w:r>
+        <w:rPr>
+          <w:i/>
+          <w:iCs/>
+          <w:lang w:val="en-US"/>
+        </w:rPr>
+        <w:t>h</w:t>
+      </w:r>
+      <w:r>
+        <w:rPr>
+          <w:lang w:val="en-US"/>
+        </w:rPr>
+        <w:t xml:space="preserve"> is selected to plateau the top of the maxima  whose height &lt; </w:t>
+      </w:r>
+      <w:r>
+        <w:rPr>
+          <w:i/>
+          <w:iCs/>
+          <w:lang w:val="en-US"/>
+        </w:rPr>
+        <w:t>h</w:t>
+      </w:r>
+      <w:r>
+        <w:rPr>
+          <w:lang w:val="en-US"/>
+        </w:rPr>
+        <w:t xml:space="preserve">. The parameter </w:t>
+      </w:r>
+      <w:r>
+        <w:rPr>
+          <w:i/>
+          <w:iCs/>
+          <w:lang w:val="en-US"/>
+        </w:rPr>
+        <w:t>h</w:t>
+      </w:r>
+      <w:r>
+        <w:rPr>
+          <w:lang w:val="en-US"/>
+        </w:rPr>
+        <w:t xml:space="preserve"> is determined by the difference in contrast of background and cells.</w:t>
       </w:r>
     </w:p>
     <w:p>

--- a/lab 5/COMP9517_20T2_Lab5_Template.docx
+++ b/lab 5/COMP9517_20T2_Lab5_Template.docx
@@ -541,15 +541,60 @@
       </w:pPr>
       <w:r>
         <w:rPr>
-          <w:lang w:val="en-US"/>
-        </w:rPr>
-        <w:t xml:space="preserve">The next step in detection is segmentation of nuclei. After correcting the illumination and applying thresholding we may still see some close by cells are undersegmented. </w:t>
-      </w:r>
-      <w:r>
-        <w:rPr>
-          <w:lang w:val="en-US"/>
-        </w:rPr>
-        <w:t xml:space="preserve">The writer has focused on the cell nucleus as the point of reference for the study rather than the complete cell structure. And since the nucleus is brighter than the halo around it we use h-maxima algorithm to detect the nucleus of the cell. We use gaussian filter on each of the cell to neutralize the noise peak in the image. Also, a threshold </w:t>
+          <w:highlight w:val="yellow"/>
+          <w:lang w:val="en-US"/>
+        </w:rPr>
+        <w:t>The next step in detection is segmentation of nuclei</w:t>
+      </w:r>
+      <w:r>
+        <w:rPr>
+          <w:lang w:val="en-US"/>
+        </w:rPr>
+        <w:t xml:space="preserve">. After correcting the illumination and applying thresholding we may still see some close by cells are </w:t>
+      </w:r>
+      <w:proofErr w:type="spellStart"/>
+      <w:r>
+        <w:rPr>
+          <w:lang w:val="en-US"/>
+        </w:rPr>
+        <w:t>undersegmented</w:t>
+      </w:r>
+      <w:proofErr w:type="spellEnd"/>
+      <w:r>
+        <w:rPr>
+          <w:lang w:val="en-US"/>
+        </w:rPr>
+        <w:t xml:space="preserve">. </w:t>
+      </w:r>
+      <w:r>
+        <w:rPr>
+          <w:lang w:val="en-US"/>
+        </w:rPr>
+        <w:t xml:space="preserve">The writer has focused on the cell nucleus as the point of reference for the study rather than the complete cell structure. And since the nucleus is brighter than the halo around </w:t>
+      </w:r>
+      <w:r>
+        <w:rPr>
+          <w:lang w:val="en-US"/>
+        </w:rPr>
+        <w:t>it,</w:t>
+      </w:r>
+      <w:r>
+        <w:rPr>
+          <w:lang w:val="en-US"/>
+        </w:rPr>
+        <w:t xml:space="preserve"> we use h-maxima algorithm to detect the nucleus of the cell. We use gaussian filter on each of the cell to neutralize the noise peak in the image</w:t>
+      </w:r>
+      <w:r>
+        <w:rPr>
+          <w:lang w:val="en-US"/>
+        </w:rPr>
+        <w:t xml:space="preserve"> and in the later stage of tracking individual cells</w:t>
+      </w:r>
+      <w:r>
+        <w:rPr>
+          <w:lang w:val="en-US"/>
+        </w:rPr>
+        <w:t xml:space="preserve">. Also, a threshold </w:t>
       </w:r>
       <w:r>
         <w:rPr>
@@ -563,7 +608,31 @@
         <w:rPr>
           <w:lang w:val="en-US"/>
         </w:rPr>
-        <w:t xml:space="preserve"> is selected to plateau the top of the maxima  whose height &lt; </w:t>
+        <w:t xml:space="preserve"> is selected to plateau the top of the</w:t>
+      </w:r>
+      <w:r>
+        <w:rPr>
+          <w:lang w:val="en-US"/>
+        </w:rPr>
+        <w:t xml:space="preserve"> regional</w:t>
+      </w:r>
+      <w:r>
+        <w:rPr>
+          <w:lang w:val="en-US"/>
+        </w:rPr>
+        <w:t xml:space="preserve"> </w:t>
+      </w:r>
+      <w:r>
+        <w:rPr>
+          <w:lang w:val="en-US"/>
+        </w:rPr>
+        <w:t>maxima whose</w:t>
+      </w:r>
+      <w:r>
+        <w:rPr>
+          <w:lang w:val="en-US"/>
+        </w:rPr>
+        <w:t xml:space="preserve"> height &lt; </w:t>
       </w:r>
       <w:r>
         <w:rPr>
@@ -592,6 +661,68 @@
           <w:lang w:val="en-US"/>
         </w:rPr>
         <w:t xml:space="preserve"> is determined by the difference in contrast of background and cells.</w:t>
+      </w:r>
+      <w:r>
+        <w:rPr>
+          <w:lang w:val="en-US"/>
+        </w:rPr>
+        <w:t xml:space="preserve"> The regional maxima </w:t>
+      </w:r>
+      <w:proofErr w:type="gramStart"/>
+      <w:r>
+        <w:rPr>
+          <w:lang w:val="en-US"/>
+        </w:rPr>
+        <w:t>is</w:t>
+      </w:r>
+      <w:proofErr w:type="gramEnd"/>
+      <w:r>
+        <w:rPr>
+          <w:lang w:val="en-US"/>
+        </w:rPr>
+        <w:t xml:space="preserve"> defined by a</w:t>
+      </w:r>
+      <w:r>
+        <w:rPr>
+          <w:lang w:val="en-US"/>
+        </w:rPr>
+        <w:t xml:space="preserve"> set of pixels with </w:t>
+      </w:r>
+      <w:r>
+        <w:rPr>
+          <w:lang w:val="en-US"/>
+        </w:rPr>
+        <w:t>uniform</w:t>
+      </w:r>
+      <w:r>
+        <w:rPr>
+          <w:lang w:val="en-US"/>
+        </w:rPr>
+        <w:t xml:space="preserve"> gray-level values</w:t>
+      </w:r>
+      <w:r>
+        <w:rPr>
+          <w:lang w:val="en-US"/>
+        </w:rPr>
+        <w:t>.</w:t>
+      </w:r>
+      <w:r>
+        <w:rPr>
+          <w:lang w:val="en-US"/>
+        </w:rPr>
+        <w:t xml:space="preserve"> </w:t>
+      </w:r>
+      <w:r>
+        <w:rPr>
+          <w:lang w:val="en-US"/>
+        </w:rPr>
+        <w:t xml:space="preserve">And we can not reach a point </w:t>
+      </w:r>
+      <w:r>
+        <w:rPr>
+          <w:lang w:val="en-US"/>
+        </w:rPr>
+        <w:t>of higher elevation without going lower than current position.</w:t>
       </w:r>
     </w:p>
     <w:p>

--- a/lab 5/COMP9517_20T2_Lab5_Template.docx
+++ b/lab 5/COMP9517_20T2_Lab5_Template.docx
@@ -282,7 +282,19 @@
         <w:rPr>
           <w:lang w:val="en-US"/>
         </w:rPr>
-        <w:t xml:space="preserve"> which produces low contract images which are difficult to study without any processing</w:t>
+        <w:t xml:space="preserve"> which produces low contract images</w:t>
+      </w:r>
+      <w:r>
+        <w:rPr>
+          <w:lang w:val="en-US"/>
+        </w:rPr>
+        <w:t>. Low contrast images</w:t>
+      </w:r>
+      <w:r>
+        <w:rPr>
+          <w:lang w:val="en-US"/>
+        </w:rPr>
+        <w:t xml:space="preserve"> are difficult to study without any processing</w:t>
       </w:r>
       <w:r>
         <w:rPr>
@@ -362,78 +374,161 @@
       </w:pPr>
       <w:r>
         <w:rPr>
+          <w:highlight w:val="yellow"/>
           <w:lang w:val="en-US"/>
         </w:rPr>
         <w:t xml:space="preserve">To overcome this, the paper suggests </w:t>
       </w:r>
       <w:r>
         <w:rPr>
+          <w:highlight w:val="yellow"/>
           <w:lang w:val="en-US"/>
         </w:rPr>
         <w:t>new techniques which would give a better result than the current solutions</w:t>
       </w:r>
       <w:r>
         <w:rPr>
+          <w:highlight w:val="yellow"/>
           <w:lang w:val="en-US"/>
         </w:rPr>
         <w:t xml:space="preserve"> by using h-maxima transformations</w:t>
       </w:r>
       <w:r>
         <w:rPr>
+          <w:highlight w:val="yellow"/>
           <w:lang w:val="en-US"/>
         </w:rPr>
         <w:t xml:space="preserve"> to detect the cell centers</w:t>
       </w:r>
       <w:r>
         <w:rPr>
-          <w:lang w:val="en-US"/>
-        </w:rPr>
-        <w:t>. To optimize correspondence problem in different frames the writer has suggested to use different topological features such as color compatibility, area overlap along with motion features, skewness and displacement have been considered. The cells also divide and come and go out of the frame. We must track them and the mitosis process also as they will help us better understand the characteristics of the cell. Hence</w:t>
-      </w:r>
-      <w:r>
-        <w:rPr>
+          <w:highlight w:val="yellow"/>
+          <w:lang w:val="en-US"/>
+        </w:rPr>
+        <w:t xml:space="preserve">. To optimize correspondence problem in different frames the writer has suggested to use different topological features such as color compatibility, area overlap along with motion features, </w:t>
+      </w:r>
+      <w:r>
+        <w:rPr>
+          <w:highlight w:val="yellow"/>
+          <w:lang w:val="en-US"/>
+        </w:rPr>
+        <w:t>skewness,</w:t>
+      </w:r>
+      <w:r>
+        <w:rPr>
+          <w:highlight w:val="yellow"/>
+          <w:lang w:val="en-US"/>
+        </w:rPr>
+        <w:t xml:space="preserve"> and displacement. The cells also divide and come and go out of the frame. We must track them</w:t>
+      </w:r>
+      <w:r>
+        <w:rPr>
+          <w:highlight w:val="yellow"/>
+          <w:lang w:val="en-US"/>
+        </w:rPr>
+        <w:t>. T</w:t>
+      </w:r>
+      <w:r>
+        <w:rPr>
+          <w:highlight w:val="yellow"/>
+          <w:lang w:val="en-US"/>
+        </w:rPr>
+        <w:t>he mitosis proces</w:t>
+      </w:r>
+      <w:r>
+        <w:rPr>
+          <w:highlight w:val="yellow"/>
+          <w:lang w:val="en-US"/>
+        </w:rPr>
+        <w:t xml:space="preserve">s Is also tracked </w:t>
+      </w:r>
+      <w:r>
+        <w:rPr>
+          <w:highlight w:val="yellow"/>
+          <w:lang w:val="en-US"/>
+        </w:rPr>
+        <w:t>as th</w:t>
+      </w:r>
+      <w:r>
+        <w:rPr>
+          <w:highlight w:val="yellow"/>
+          <w:lang w:val="en-US"/>
+        </w:rPr>
+        <w:t>at</w:t>
+      </w:r>
+      <w:r>
+        <w:rPr>
+          <w:highlight w:val="yellow"/>
+          <w:lang w:val="en-US"/>
+        </w:rPr>
+        <w:t xml:space="preserve"> will help us better understand the </w:t>
+      </w:r>
+      <w:r>
+        <w:rPr>
+          <w:highlight w:val="yellow"/>
+          <w:lang w:val="en-US"/>
+        </w:rPr>
+        <w:t xml:space="preserve">reproductive </w:t>
+      </w:r>
+      <w:r>
+        <w:rPr>
+          <w:highlight w:val="yellow"/>
+          <w:lang w:val="en-US"/>
+        </w:rPr>
+        <w:t>characteristics of the cell. Hence</w:t>
+      </w:r>
+      <w:r>
+        <w:rPr>
+          <w:highlight w:val="yellow"/>
           <w:lang w:val="en-US"/>
         </w:rPr>
         <w:t>,</w:t>
       </w:r>
       <w:r>
         <w:rPr>
+          <w:highlight w:val="yellow"/>
           <w:lang w:val="en-US"/>
         </w:rPr>
         <w:t xml:space="preserve"> the writer has used backward tracking to recover any breaks in the trajectory that may occur due to mitosis or segmentation error. The writer</w:t>
       </w:r>
       <w:r>
         <w:rPr>
+          <w:highlight w:val="yellow"/>
           <w:lang w:val="en-US"/>
         </w:rPr>
         <w:t xml:space="preserve"> has</w:t>
       </w:r>
       <w:r>
         <w:rPr>
+          <w:highlight w:val="yellow"/>
           <w:lang w:val="en-US"/>
         </w:rPr>
         <w:t xml:space="preserve"> also</w:t>
       </w:r>
       <w:r>
         <w:rPr>
+          <w:highlight w:val="yellow"/>
           <w:lang w:val="en-US"/>
         </w:rPr>
         <w:t xml:space="preserve"> provided some comparison results</w:t>
       </w:r>
       <w:r>
         <w:rPr>
+          <w:highlight w:val="yellow"/>
           <w:lang w:val="en-US"/>
         </w:rPr>
         <w:t xml:space="preserve"> for tracking and detection of cells</w:t>
       </w:r>
       <w:r>
         <w:rPr>
+          <w:highlight w:val="yellow"/>
           <w:lang w:val="en-US"/>
         </w:rPr>
         <w:t xml:space="preserve"> with the current standard algorithms</w:t>
       </w:r>
       <w:r>
         <w:rPr>
+          <w:highlight w:val="yellow"/>
           <w:lang w:val="en-US"/>
         </w:rPr>
         <w:t>.</w:t>
@@ -668,14 +763,12 @@
         </w:rPr>
         <w:t xml:space="preserve"> The regional maxima </w:t>
       </w:r>
-      <w:proofErr w:type="gramStart"/>
-      <w:r>
-        <w:rPr>
-          <w:lang w:val="en-US"/>
-        </w:rPr>
-        <w:t>is</w:t>
-      </w:r>
-      <w:proofErr w:type="gramEnd"/>
+      <w:r>
+        <w:rPr>
+          <w:lang w:val="en-US"/>
+        </w:rPr>
+        <w:t>are</w:t>
+      </w:r>
       <w:r>
         <w:rPr>
           <w:lang w:val="en-US"/>
@@ -723,6 +816,693 @@
           <w:lang w:val="en-US"/>
         </w:rPr>
         <w:t>of higher elevation without going lower than current position.</w:t>
+      </w:r>
+      <w:r>
+        <w:rPr>
+          <w:lang w:val="en-US"/>
+        </w:rPr>
+        <w:t xml:space="preserve"> I feel that using h-maximum algorithm is a good way to segment nucleus. But the only downside to this algorithm would be that it is focused on nucleus of the cell and does not work well with other parts of the nucleus which may be required for some research problems.</w:t>
+      </w:r>
+    </w:p>
+    <w:p>
+      <w:pPr>
+        <w:pStyle w:val="BodyText"/>
+        <w:spacing w:after="0pt" w:line="13.80pt" w:lineRule="auto"/>
+        <w:ind w:firstLine="0pt"/>
+        <w:rPr>
+          <w:lang w:val="en-US"/>
+        </w:rPr>
+      </w:pPr>
+      <w:r>
+        <w:rPr>
+          <w:lang w:val="en-US"/>
+        </w:rPr>
+        <w:t xml:space="preserve">The last step in detection is nuclei localization. The nucleus changes shape during frames. This is primarily due to noise and cytoplasm changing. Thus, to approximate the nucleus of the cell we try to fit an ellipse to detect nucleus of the cell. </w:t>
+      </w:r>
+    </w:p>
+    <w:p>
+      <w:pPr>
+        <w:pStyle w:val="BodyText"/>
+        <w:spacing w:after="0pt" w:line="13.80pt" w:lineRule="auto"/>
+        <w:ind w:firstLine="0pt"/>
+        <w:rPr>
+          <w:lang w:val="en-US"/>
+        </w:rPr>
+      </w:pPr>
+      <w:r>
+        <w:rPr>
+          <w:lang w:val="en-US"/>
+        </w:rPr>
+        <w:t>The next step in the process is track the cellular movement. The major hurdle in tracking a cell is that cell changes its topology features with m</w:t>
+      </w:r>
+      <w:r>
+        <w:rPr>
+          <w:lang w:val="en-US"/>
+        </w:rPr>
+        <w:t>itosis</w:t>
+      </w:r>
+      <w:r>
+        <w:rPr>
+          <w:lang w:val="en-US"/>
+        </w:rPr>
+        <w:t>,</w:t>
+      </w:r>
+      <w:r>
+        <w:rPr>
+          <w:lang w:val="en-US"/>
+        </w:rPr>
+        <w:t xml:space="preserve"> cell movement</w:t>
+      </w:r>
+      <w:r>
+        <w:rPr>
+          <w:lang w:val="en-US"/>
+        </w:rPr>
+        <w:t xml:space="preserve"> and time. To solve this problem writer uses multiple topological features. The first feature is displacement, distance between the center of nucleus of the cells. Second is skewness which is defined by the deviation in the direction of the cell motion. Third feature is color. Color is calculated from the cell nucleus and compared with the nucleus in the next frame. Fourth feature is area, which measures the overlap between the areas of the two nuclei in different frame. And the last feature is deformation which is calculated by comparing the eccentricities of the ellipses which were used to git the nuclei of cell. All these features are then assigned some weights summed together to form a function which is minimized. </w:t>
+      </w:r>
+    </w:p>
+    <w:p>
+      <w:pPr>
+        <w:pStyle w:val="BodyText"/>
+        <w:spacing w:after="0pt" w:line="13.80pt" w:lineRule="auto"/>
+        <w:ind w:firstLine="0pt"/>
+        <w:rPr>
+          <w:lang w:val="en-US"/>
+        </w:rPr>
+      </w:pPr>
+      <w:r>
+        <w:rPr>
+          <w:lang w:val="en-US"/>
+        </w:rPr>
+        <w:t xml:space="preserve">The result of the function is written in an adjacency matrix with size </w:t>
+      </w:r>
+      <w:proofErr w:type="spellStart"/>
+      <w:r>
+        <w:rPr>
+          <w:lang w:val="en-US"/>
+        </w:rPr>
+        <w:t>NxN</w:t>
+      </w:r>
+      <w:proofErr w:type="spellEnd"/>
+      <w:r>
+        <w:rPr>
+          <w:lang w:val="en-US"/>
+        </w:rPr>
+        <w:t xml:space="preserve"> where N is the size of the detected nucleus. </w:t>
+      </w:r>
+      <w:r>
+        <w:rPr>
+          <w:lang w:val="en-US"/>
+        </w:rPr>
+        <w:t xml:space="preserve">A threshold is calculated, and we reject </w:t>
+      </w:r>
+      <w:r>
+        <w:rPr>
+          <w:lang w:val="en-US"/>
+        </w:rPr>
+        <w:t xml:space="preserve">any value which is greater than the threshold to reject errors due to incorrect segmentation or false matching. Then the adjacency matrix is used as the edge weights for a bipartite graph. Where one part consists of all the cells from one frame and the other part of the graph consist of the next frame’s cells. Hungarian algorithm is used to match one to one matching of cells in two different </w:t>
+      </w:r>
+      <w:r>
+        <w:rPr>
+          <w:lang w:val="en-US"/>
+        </w:rPr>
+        <w:t>frames</w:t>
+      </w:r>
+      <w:r>
+        <w:rPr>
+          <w:lang w:val="en-US"/>
+        </w:rPr>
+        <w:t>. Sin</w:t>
+      </w:r>
+      <w:r>
+        <w:rPr>
+          <w:lang w:val="en-US"/>
+        </w:rPr>
+        <w:t>c</w:t>
+      </w:r>
+      <w:r>
+        <w:rPr>
+          <w:lang w:val="en-US"/>
+        </w:rPr>
+        <w:t xml:space="preserve">e it uses one to one matching hence it will not consider mitosis. To overcome this problem, the </w:t>
+      </w:r>
+      <w:r>
+        <w:rPr>
+          <w:lang w:val="en-US"/>
+        </w:rPr>
+        <w:lastRenderedPageBreak/>
+        <w:t>writer uses the next technique, template matching-based tracking.</w:t>
+      </w:r>
+      <w:r>
+        <w:rPr>
+          <w:lang w:val="en-US"/>
+        </w:rPr>
+        <w:tab/>
+      </w:r>
+    </w:p>
+    <w:p>
+      <w:pPr>
+        <w:pStyle w:val="BodyText"/>
+        <w:spacing w:after="0pt" w:line="13.80pt" w:lineRule="auto"/>
+        <w:ind w:firstLine="0pt"/>
+        <w:rPr>
+          <w:lang w:val="en-US"/>
+        </w:rPr>
+      </w:pPr>
+      <w:r>
+        <w:rPr>
+          <w:lang w:val="en-US"/>
+        </w:rPr>
+        <w:t>For tracking the writer has</w:t>
+      </w:r>
+      <w:r>
+        <w:rPr>
+          <w:lang w:val="en-US"/>
+        </w:rPr>
+        <w:t xml:space="preserve"> proposed to initialize the cells with an ID. And then categorize the cells into 3 categories, A, B and C. </w:t>
+      </w:r>
+      <w:r>
+        <w:rPr>
+          <w:b/>
+          <w:bCs/>
+          <w:lang w:val="en-US"/>
+        </w:rPr>
+        <w:t>Category A</w:t>
+      </w:r>
+      <w:r>
+        <w:rPr>
+          <w:lang w:val="en-US"/>
+        </w:rPr>
+        <w:t xml:space="preserve"> will have the cell that has ID in nth frame and in (</w:t>
+      </w:r>
+      <w:r>
+        <w:rPr>
+          <w:i/>
+          <w:iCs/>
+          <w:lang w:val="en-US"/>
+        </w:rPr>
+        <w:t>n+1</w:t>
+      </w:r>
+      <w:r>
+        <w:rPr>
+          <w:i/>
+          <w:iCs/>
+          <w:lang w:val="en-US"/>
+        </w:rPr>
+        <w:t>)</w:t>
+      </w:r>
+      <w:proofErr w:type="spellStart"/>
+      <w:r>
+        <w:rPr>
+          <w:lang w:val="en-US"/>
+        </w:rPr>
+        <w:t>th</w:t>
+      </w:r>
+      <w:proofErr w:type="spellEnd"/>
+      <w:r>
+        <w:rPr>
+          <w:lang w:val="en-US"/>
+        </w:rPr>
+        <w:t xml:space="preserve"> frame but not in </w:t>
+      </w:r>
+      <w:r>
+        <w:rPr>
+          <w:i/>
+          <w:iCs/>
+          <w:lang w:val="en-US"/>
+        </w:rPr>
+        <w:t>n-1</w:t>
+      </w:r>
+      <w:r>
+        <w:rPr>
+          <w:lang w:val="en-US"/>
+        </w:rPr>
+        <w:t xml:space="preserve">th frame. </w:t>
+      </w:r>
+      <w:r>
+        <w:rPr>
+          <w:b/>
+          <w:bCs/>
+          <w:lang w:val="en-US"/>
+        </w:rPr>
+        <w:t>Category B</w:t>
+      </w:r>
+      <w:r>
+        <w:rPr>
+          <w:lang w:val="en-US"/>
+        </w:rPr>
+        <w:t xml:space="preserve"> has cells which has ID in </w:t>
+      </w:r>
+      <w:r>
+        <w:rPr>
+          <w:i/>
+          <w:iCs/>
+          <w:lang w:val="en-US"/>
+        </w:rPr>
+        <w:t>n</w:t>
+      </w:r>
+      <w:r>
+        <w:rPr>
+          <w:lang w:val="en-US"/>
+        </w:rPr>
+        <w:t>th frame and in (</w:t>
+      </w:r>
+      <w:r>
+        <w:rPr>
+          <w:i/>
+          <w:iCs/>
+          <w:lang w:val="en-US"/>
+        </w:rPr>
+        <w:t>n-1</w:t>
+      </w:r>
+      <w:r>
+        <w:rPr>
+          <w:i/>
+          <w:iCs/>
+          <w:lang w:val="en-US"/>
+        </w:rPr>
+        <w:t>)</w:t>
+      </w:r>
+      <w:proofErr w:type="spellStart"/>
+      <w:r>
+        <w:rPr>
+          <w:lang w:val="en-US"/>
+        </w:rPr>
+        <w:t>th</w:t>
+      </w:r>
+      <w:proofErr w:type="spellEnd"/>
+      <w:r>
+        <w:rPr>
+          <w:lang w:val="en-US"/>
+        </w:rPr>
+        <w:t xml:space="preserve"> frame but not in (</w:t>
+      </w:r>
+      <w:r>
+        <w:rPr>
+          <w:i/>
+          <w:iCs/>
+          <w:lang w:val="en-US"/>
+        </w:rPr>
+        <w:t>n+1</w:t>
+      </w:r>
+      <w:r>
+        <w:rPr>
+          <w:lang w:val="en-US"/>
+        </w:rPr>
+        <w:t>)</w:t>
+      </w:r>
+      <w:proofErr w:type="spellStart"/>
+      <w:r>
+        <w:rPr>
+          <w:lang w:val="en-US"/>
+        </w:rPr>
+        <w:t>th</w:t>
+      </w:r>
+      <w:proofErr w:type="spellEnd"/>
+      <w:r>
+        <w:rPr>
+          <w:lang w:val="en-US"/>
+        </w:rPr>
+        <w:t xml:space="preserve"> frame. And last </w:t>
+      </w:r>
+      <w:r>
+        <w:rPr>
+          <w:b/>
+          <w:bCs/>
+          <w:lang w:val="en-US"/>
+        </w:rPr>
+        <w:t>Category C</w:t>
+      </w:r>
+      <w:r>
+        <w:rPr>
+          <w:lang w:val="en-US"/>
+        </w:rPr>
+        <w:t xml:space="preserve">, category has cells which has ID in </w:t>
+      </w:r>
+      <w:r>
+        <w:rPr>
+          <w:i/>
+          <w:iCs/>
+          <w:lang w:val="en-US"/>
+        </w:rPr>
+        <w:t>n</w:t>
+      </w:r>
+      <w:r>
+        <w:rPr>
+          <w:lang w:val="en-US"/>
+        </w:rPr>
+        <w:t>th cell and (</w:t>
+      </w:r>
+      <w:r>
+        <w:rPr>
+          <w:i/>
+          <w:iCs/>
+          <w:lang w:val="en-US"/>
+        </w:rPr>
+        <w:t>n-1</w:t>
+      </w:r>
+      <w:r>
+        <w:rPr>
+          <w:lang w:val="en-US"/>
+        </w:rPr>
+        <w:t>)</w:t>
+      </w:r>
+      <w:proofErr w:type="spellStart"/>
+      <w:r>
+        <w:rPr>
+          <w:lang w:val="en-US"/>
+        </w:rPr>
+        <w:t>th</w:t>
+      </w:r>
+      <w:proofErr w:type="spellEnd"/>
+      <w:r>
+        <w:rPr>
+          <w:lang w:val="en-US"/>
+        </w:rPr>
+        <w:t xml:space="preserve"> but not in (</w:t>
+      </w:r>
+      <w:r>
+        <w:rPr>
+          <w:i/>
+          <w:iCs/>
+          <w:lang w:val="en-US"/>
+        </w:rPr>
+        <w:t>n+1</w:t>
+      </w:r>
+      <w:r>
+        <w:rPr>
+          <w:lang w:val="en-US"/>
+        </w:rPr>
+        <w:t>)</w:t>
+      </w:r>
+      <w:proofErr w:type="spellStart"/>
+      <w:r>
+        <w:rPr>
+          <w:lang w:val="en-US"/>
+        </w:rPr>
+        <w:t>th</w:t>
+      </w:r>
+      <w:proofErr w:type="spellEnd"/>
+      <w:r>
+        <w:rPr>
+          <w:lang w:val="en-US"/>
+        </w:rPr>
+        <w:t xml:space="preserve"> frame. The other possibilities are considered as errors. We may observe a break in </w:t>
+      </w:r>
+      <w:r>
+        <w:rPr>
+          <w:lang w:val="en-US"/>
+        </w:rPr>
+        <w:t xml:space="preserve">trajectory of the cell due to mitosis, </w:t>
+      </w:r>
+      <w:r>
+        <w:rPr>
+          <w:lang w:val="en-US"/>
+        </w:rPr>
+        <w:t>hence,</w:t>
+      </w:r>
+      <w:r>
+        <w:rPr>
+          <w:lang w:val="en-US"/>
+        </w:rPr>
+        <w:t xml:space="preserve"> to recover the trajectory we use a template of the ellipse which we learned from the previous techniques. We then use this ellipse and for each cell falling in </w:t>
+      </w:r>
+      <w:proofErr w:type="spellStart"/>
+      <w:r>
+        <w:rPr>
+          <w:lang w:val="en-US"/>
+        </w:rPr>
+        <w:t>cateorgy</w:t>
+      </w:r>
+      <w:proofErr w:type="spellEnd"/>
+      <w:r>
+        <w:rPr>
+          <w:lang w:val="en-US"/>
+        </w:rPr>
+        <w:t xml:space="preserve"> A, we try to fit the ellipse in the previous frame with a certain radius. We do this till we find a cell in category B or Category C.</w:t>
+      </w:r>
+      <w:r>
+        <w:rPr>
+          <w:lang w:val="en-US"/>
+        </w:rPr>
+        <w:t xml:space="preserve"> This algorithm is not performed to the cells which are close to the boundary as they are expected to leave or just enter the frame</w:t>
+      </w:r>
+      <w:r>
+        <w:rPr>
+          <w:lang w:val="en-US"/>
+        </w:rPr>
+        <w:t>, this can be considered as a weakness of this approach</w:t>
+      </w:r>
+      <w:r>
+        <w:rPr>
+          <w:lang w:val="en-US"/>
+        </w:rPr>
+        <w:t xml:space="preserve">. </w:t>
+      </w:r>
+    </w:p>
+    <w:p>
+      <w:pPr>
+        <w:pStyle w:val="BodyText"/>
+        <w:spacing w:after="0pt" w:line="13.80pt" w:lineRule="auto"/>
+        <w:ind w:firstLine="0pt"/>
+        <w:rPr>
+          <w:lang w:val="en-US"/>
+        </w:rPr>
+      </w:pPr>
+    </w:p>
+    <w:p>
+      <w:pPr>
+        <w:pStyle w:val="BodyText"/>
+        <w:spacing w:after="0pt" w:line="13.80pt" w:lineRule="auto"/>
+        <w:ind w:firstLine="0pt"/>
+        <w:jc w:val="center"/>
+        <w:rPr>
+          <w:b/>
+          <w:bCs/>
+          <w:lang w:val="en-US"/>
+        </w:rPr>
+      </w:pPr>
+      <w:r>
+        <w:rPr>
+          <w:b/>
+          <w:bCs/>
+          <w:sz w:val="24"/>
+          <w:szCs w:val="24"/>
+          <w:lang w:val="en-US"/>
+        </w:rPr>
+        <w:t>Results</w:t>
+      </w:r>
+    </w:p>
+    <w:p>
+      <w:pPr>
+        <w:pStyle w:val="BodyText"/>
+        <w:spacing w:after="0pt" w:line="13.80pt" w:lineRule="auto"/>
+        <w:ind w:firstLine="0pt"/>
+        <w:rPr>
+          <w:lang w:val="en-AU"/>
+        </w:rPr>
+      </w:pPr>
+      <w:r>
+        <w:rPr>
+          <w:lang w:val="en-US"/>
+        </w:rPr>
+        <w:t>For cell detection t</w:t>
+      </w:r>
+      <w:r>
+        <w:rPr>
+          <w:lang w:val="en-US"/>
+        </w:rPr>
+        <w:t xml:space="preserve">he author has analyzed his proposed method with both qualitative and quantitative methods. For qualitative method, the writer runs the different algorithm with same images and observes that watershed algorithm was not able to perform as good as the proposed method when there is some pattern in nucleus. Watershed would </w:t>
+      </w:r>
+      <w:proofErr w:type="spellStart"/>
+      <w:r>
+        <w:rPr>
+          <w:lang w:val="en-US"/>
+        </w:rPr>
+        <w:t>oversegment</w:t>
+      </w:r>
+      <w:proofErr w:type="spellEnd"/>
+      <w:r>
+        <w:rPr>
+          <w:lang w:val="en-US"/>
+        </w:rPr>
+        <w:t xml:space="preserve"> </w:t>
+      </w:r>
+      <w:r>
+        <w:rPr>
+          <w:lang w:val="en-US"/>
+        </w:rPr>
+        <w:t>it,</w:t>
+      </w:r>
+      <w:r>
+        <w:rPr>
+          <w:lang w:val="en-US"/>
+        </w:rPr>
+        <w:t xml:space="preserve"> but the proposed methods would be able to segment it. For quantitative analysis of result, the author takes in some frames from </w:t>
+      </w:r>
+      <w:r>
+        <w:rPr>
+          <w:lang w:val="en-US"/>
+        </w:rPr>
+        <w:t>4</w:t>
+      </w:r>
+      <w:r>
+        <w:rPr>
+          <w:lang w:val="en-US"/>
+        </w:rPr>
+        <w:t xml:space="preserve"> different set of time lapse images and count the number of cells nuclei for all of them manually. He then compared the result with the different algorithms and his own proposed new method with the manual counted cells. He then calculates </w:t>
+      </w:r>
+      <w:r>
+        <w:rPr>
+          <w:lang w:val="en-US"/>
+        </w:rPr>
+        <w:t>true positive (TP), false positive (FP), false negative (FN), precision (P), and recall (R)</w:t>
+      </w:r>
+      <w:r>
+        <w:rPr>
+          <w:lang w:val="en-US"/>
+        </w:rPr>
+        <w:t xml:space="preserve">. Here precision is defined by </w:t>
+      </w:r>
+      <w:r>
+        <w:rPr>
+          <w:lang w:val="en-US"/>
+        </w:rPr>
+        <w:t>TP/(FP + TP)</w:t>
+      </w:r>
+      <w:r>
+        <w:rPr>
+          <w:lang w:val="en-US"/>
+        </w:rPr>
+        <w:t xml:space="preserve"> and recall is defined by </w:t>
+      </w:r>
+      <w:r>
+        <w:t>TP/(TP + FN)</w:t>
+      </w:r>
+      <w:r>
+        <w:rPr>
+          <w:lang w:val="en-AU"/>
+        </w:rPr>
+        <w:t>. The proposed method demonstrated up to 12% increase in precision and more than 3% better recall score as compared to previous methods.</w:t>
+      </w:r>
+    </w:p>
+    <w:p>
+      <w:pPr>
+        <w:pStyle w:val="BodyText"/>
+        <w:spacing w:after="0pt" w:line="13.80pt" w:lineRule="auto"/>
+        <w:ind w:firstLine="0pt"/>
+        <w:rPr>
+          <w:lang w:val="en-AU"/>
+        </w:rPr>
+      </w:pPr>
+      <w:r>
+        <w:rPr>
+          <w:lang w:val="en-AU"/>
+        </w:rPr>
+        <w:t xml:space="preserve">For evaluation of cell tracking, the author again took the same cell samples. Author presented both qualitative and quantitative evaluation techniques. For qualitative approach, mitosis process was manually detected between the frames and was cross validated with the cell tracking results. And for the quantitative evaluation, cell tracking and mitosis detection both were calculated manually and computed by the proposed method and results were compared. </w:t>
+      </w:r>
+      <w:r>
+        <w:rPr>
+          <w:lang w:val="en-AU"/>
+        </w:rPr>
+        <w:t>Also,</w:t>
+      </w:r>
+      <w:r>
+        <w:rPr>
+          <w:lang w:val="en-AU"/>
+        </w:rPr>
+        <w:t xml:space="preserve"> the results from different methods were also compared with the proposed method which showed that the new method is more stable even if the number of cells increase drastically.</w:t>
+      </w:r>
+    </w:p>
+    <w:p>
+      <w:pPr>
+        <w:pStyle w:val="BodyText"/>
+        <w:spacing w:after="0pt" w:line="13.80pt" w:lineRule="auto"/>
+        <w:ind w:firstLine="0pt"/>
+        <w:rPr>
+          <w:lang w:val="en-AU"/>
+        </w:rPr>
+      </w:pPr>
+      <w:r>
+        <w:rPr>
+          <w:lang w:val="en-AU"/>
+        </w:rPr>
+        <w:t>If feel that the author has done enough analyse to convince the potential adopters to adopt this new technique as he took the help of qualitative and quantitative approaches which signify the robustness of his proposed approach.</w:t>
+      </w:r>
+      <w:r>
+        <w:rPr>
+          <w:lang w:val="en-AU"/>
+        </w:rPr>
+        <w:t xml:space="preserve"> Assignment of weights to detect cell association make it easier for the method to be adapted to different types of cells. </w:t>
+      </w:r>
+      <w:r>
+        <w:rPr>
+          <w:lang w:val="en-AU"/>
+        </w:rPr>
+        <w:t xml:space="preserve"> But the algorithms </w:t>
+      </w:r>
+      <w:r>
+        <w:rPr>
+          <w:lang w:val="en-AU"/>
+        </w:rPr>
+        <w:t xml:space="preserve">have been tested on only 2 types of cells (3 sequences of </w:t>
+      </w:r>
+      <w:r>
+        <w:rPr>
+          <w:lang w:val="en-AU"/>
+        </w:rPr>
+        <w:t>murine embryonic</w:t>
+      </w:r>
+      <w:r>
+        <w:rPr>
+          <w:lang w:val="en-AU"/>
+        </w:rPr>
+        <w:t xml:space="preserve"> cell and 1 sequence of HELA cells). But result would have been more confidence inspiring if we had 3 or 4 different types of cell sequences as to generalize the algorithm for different types of </w:t>
+      </w:r>
+      <w:r>
+        <w:rPr>
+          <w:lang w:val="en-AU"/>
+        </w:rPr>
+        <w:t>cells.</w:t>
+      </w:r>
+      <w:r>
+        <w:rPr>
+          <w:lang w:val="en-AU"/>
+        </w:rPr>
+        <w:t xml:space="preserve"> </w:t>
+      </w:r>
+    </w:p>
+    <w:p>
+      <w:pPr>
+        <w:pStyle w:val="BodyText"/>
+        <w:spacing w:after="0pt" w:line="13.80pt" w:lineRule="auto"/>
+        <w:ind w:firstLine="0pt"/>
+        <w:rPr>
+          <w:lang w:val="en-AU"/>
+        </w:rPr>
+      </w:pPr>
+      <w:r>
+        <w:rPr>
+          <w:lang w:val="en-AU"/>
+        </w:rPr>
+        <w:t xml:space="preserve">The author also compares the computation viability by calculating the time to process each frame with different algorithm and proposed algorithm. Though the proposed method is slower overall it produces better result overall. </w:t>
+      </w:r>
+      <w:r>
+        <w:rPr>
+          <w:lang w:val="en-AU"/>
+        </w:rPr>
+        <w:t xml:space="preserve">It is to be noted that </w:t>
+      </w:r>
+      <w:r>
+        <w:rPr>
+          <w:lang w:val="en-AU"/>
+        </w:rPr>
+        <w:t>overall,</w:t>
+      </w:r>
+      <w:r>
+        <w:rPr>
+          <w:lang w:val="en-AU"/>
+        </w:rPr>
+        <w:t xml:space="preserve"> the proposed method is faster but the recovery step is the bottleneck and it is the most computational intensive step in the proposed method.</w:t>
       </w:r>
     </w:p>
     <w:p>
@@ -745,15 +1525,11 @@
         <w:rPr>
           <w:b/>
           <w:bCs/>
-          <w:lang w:val="en-US"/>
-        </w:rPr>
-      </w:pPr>
-      <w:r>
-        <w:rPr>
-          <w:lang w:val="en-US"/>
-        </w:rPr>
-        <w:br w:type="column"/>
-      </w:r>
+          <w:sz w:val="24"/>
+          <w:szCs w:val="24"/>
+          <w:lang w:val="en-US"/>
+        </w:rPr>
+      </w:pPr>
       <w:r>
         <w:rPr>
           <w:b/>
@@ -762,8 +1538,7 @@
           <w:szCs w:val="24"/>
           <w:lang w:val="en-US"/>
         </w:rPr>
-        <w:lastRenderedPageBreak/>
-        <w:t>Results</w:t>
+        <w:t>Conclusions</w:t>
       </w:r>
     </w:p>
     <w:p>
@@ -771,325 +1546,16 @@
         <w:pStyle w:val="BodyText"/>
         <w:spacing w:after="0pt" w:line="13.80pt" w:lineRule="auto"/>
         <w:ind w:firstLine="0pt"/>
-        <w:jc w:val="start"/>
-        <w:rPr>
-          <w:lang w:val="en-US"/>
-        </w:rPr>
-      </w:pPr>
-      <w:r>
-        <w:rPr>
-          <w:lang w:val="en-US"/>
-        </w:rPr>
-        <w:t>[</w:t>
-      </w:r>
-      <w:r>
-        <w:rPr>
-          <w:lang w:val="en-US"/>
-        </w:rPr>
-        <w:t>Write your comment</w:t>
-      </w:r>
-      <w:r>
-        <w:rPr>
-          <w:lang w:val="en-US"/>
-        </w:rPr>
-        <w:t>s</w:t>
-      </w:r>
-      <w:r>
-        <w:rPr>
-          <w:lang w:val="en-US"/>
-        </w:rPr>
-        <w:t xml:space="preserve"> on the results</w:t>
-      </w:r>
-      <w:r>
-        <w:rPr>
-          <w:lang w:val="en-US"/>
-        </w:rPr>
-        <w:t xml:space="preserve"> presented in the </w:t>
-      </w:r>
-      <w:r>
-        <w:rPr>
-          <w:lang w:val="en-US"/>
-        </w:rPr>
-        <w:t xml:space="preserve">paper </w:t>
-      </w:r>
-      <w:r>
-        <w:rPr>
-          <w:lang w:val="en-US"/>
-        </w:rPr>
-        <w:t>here, following the guidelines in the lab specification</w:t>
-      </w:r>
-      <w:r>
-        <w:rPr>
-          <w:lang w:val="en-US"/>
-        </w:rPr>
-        <w:t>.</w:t>
-      </w:r>
-      <w:r>
-        <w:rPr>
-          <w:lang w:val="en-US"/>
-        </w:rPr>
-        <w:t xml:space="preserve"> </w:t>
-      </w:r>
-      <w:r>
-        <w:rPr>
-          <w:lang w:val="en-US"/>
-        </w:rPr>
-        <w:t xml:space="preserve">This section </w:t>
-      </w:r>
-      <w:r>
-        <w:rPr>
-          <w:lang w:val="en-US"/>
-        </w:rPr>
-        <w:t xml:space="preserve">must </w:t>
-      </w:r>
-      <w:r>
-        <w:rPr>
-          <w:lang w:val="en-US"/>
-        </w:rPr>
-        <w:t>be at least half a column.</w:t>
-      </w:r>
-      <w:r>
-        <w:rPr>
-          <w:lang w:val="en-US"/>
-        </w:rPr>
-        <w:t xml:space="preserve"> </w:t>
-      </w:r>
-      <w:r>
-        <w:rPr>
-          <w:lang w:val="en-US"/>
-        </w:rPr>
-        <w:t>Delete this text.</w:t>
-      </w:r>
-      <w:r>
-        <w:rPr>
-          <w:lang w:val="en-US"/>
-        </w:rPr>
-        <w:t>]</w:t>
-      </w:r>
-    </w:p>
-    <w:p>
-      <w:pPr>
-        <w:pStyle w:val="BodyText"/>
-        <w:spacing w:after="0pt" w:line="13.80pt" w:lineRule="auto"/>
-        <w:ind w:firstLine="0pt"/>
-        <w:jc w:val="start"/>
-        <w:rPr>
-          <w:lang w:val="en-US"/>
-        </w:rPr>
-      </w:pPr>
-    </w:p>
-    <w:p>
-      <w:pPr>
-        <w:pStyle w:val="BodyText"/>
-        <w:spacing w:after="0pt" w:line="13.80pt" w:lineRule="auto"/>
-        <w:ind w:firstLine="0pt"/>
-        <w:jc w:val="center"/>
-        <w:rPr>
-          <w:b/>
-          <w:bCs/>
-          <w:sz w:val="24"/>
-          <w:szCs w:val="24"/>
-          <w:lang w:val="en-US"/>
-        </w:rPr>
-      </w:pPr>
-      <w:r>
-        <w:rPr>
-          <w:lang w:val="en-US"/>
-        </w:rPr>
-        <w:br w:type="column"/>
-      </w:r>
-      <w:r>
-        <w:rPr>
-          <w:b/>
-          <w:bCs/>
-          <w:sz w:val="24"/>
-          <w:szCs w:val="24"/>
-          <w:lang w:val="en-US"/>
-        </w:rPr>
-        <w:t>Conclusions</w:t>
-      </w:r>
-    </w:p>
-    <w:p>
-      <w:pPr>
-        <w:pStyle w:val="BodyText"/>
-        <w:spacing w:after="0pt" w:line="13.80pt" w:lineRule="auto"/>
-        <w:ind w:firstLine="0pt"/>
-        <w:jc w:val="start"/>
-        <w:rPr>
-          <w:lang w:val="en-US"/>
-        </w:rPr>
-      </w:pPr>
-      <w:r>
-        <w:rPr>
-          <w:lang w:val="en-US"/>
-        </w:rPr>
-        <w:t>[</w:t>
-      </w:r>
-      <w:r>
-        <w:rPr>
-          <w:lang w:val="en-US"/>
-        </w:rPr>
-        <w:t xml:space="preserve">Write your conclusions </w:t>
-      </w:r>
-      <w:r>
-        <w:rPr>
-          <w:lang w:val="en-US"/>
-        </w:rPr>
-        <w:t xml:space="preserve">and recommendations </w:t>
-      </w:r>
-      <w:r>
-        <w:rPr>
-          <w:lang w:val="en-US"/>
-        </w:rPr>
-        <w:t>here, following the guidelines in the lab specification</w:t>
-      </w:r>
-      <w:r>
-        <w:rPr>
-          <w:lang w:val="en-US"/>
-        </w:rPr>
-        <w:t>.</w:t>
-      </w:r>
-      <w:r>
-        <w:rPr>
-          <w:lang w:val="en-US"/>
-        </w:rPr>
-        <w:t xml:space="preserve"> </w:t>
-      </w:r>
-      <w:r>
-        <w:rPr>
-          <w:lang w:val="en-US"/>
-        </w:rPr>
-        <w:t xml:space="preserve">This section </w:t>
-      </w:r>
-      <w:r>
-        <w:rPr>
-          <w:lang w:val="en-US"/>
-        </w:rPr>
-        <w:t xml:space="preserve">must </w:t>
-      </w:r>
-      <w:r>
-        <w:rPr>
-          <w:lang w:val="en-US"/>
-        </w:rPr>
-        <w:t>be at least half a column.</w:t>
-      </w:r>
-      <w:r>
-        <w:rPr>
-          <w:lang w:val="en-US"/>
-        </w:rPr>
-        <w:t xml:space="preserve"> </w:t>
-      </w:r>
-      <w:r>
-        <w:rPr>
-          <w:lang w:val="en-US"/>
-        </w:rPr>
-        <w:t>Delete this text.</w:t>
-      </w:r>
-      <w:r>
-        <w:rPr>
-          <w:lang w:val="en-US"/>
-        </w:rPr>
-        <w:t>]</w:t>
-      </w:r>
-    </w:p>
-    <w:p>
-      <w:pPr>
-        <w:pStyle w:val="BodyText"/>
-        <w:spacing w:after="0pt" w:line="13.80pt" w:lineRule="auto"/>
-        <w:ind w:firstLine="0pt"/>
-        <w:jc w:val="start"/>
-        <w:rPr>
-          <w:lang w:val="en-US"/>
-        </w:rPr>
-      </w:pPr>
-    </w:p>
-    <w:p>
-      <w:pPr>
-        <w:pStyle w:val="BodyText"/>
-        <w:spacing w:after="0pt" w:line="13.80pt" w:lineRule="auto"/>
-        <w:ind w:firstLine="0pt"/>
-        <w:jc w:val="center"/>
-        <w:rPr>
-          <w:b/>
-          <w:bCs/>
-          <w:lang w:val="en-US"/>
-        </w:rPr>
-      </w:pPr>
-      <w:r>
-        <w:rPr>
-          <w:lang w:val="en-US"/>
-        </w:rPr>
-        <w:br w:type="column"/>
-      </w:r>
-      <w:r>
-        <w:rPr>
-          <w:b/>
-          <w:bCs/>
-          <w:sz w:val="24"/>
-          <w:szCs w:val="24"/>
-          <w:lang w:val="en-US"/>
-        </w:rPr>
-        <w:lastRenderedPageBreak/>
-        <w:t>References</w:t>
-      </w:r>
-    </w:p>
-    <w:p>
-      <w:pPr>
-        <w:pStyle w:val="BodyText"/>
-        <w:spacing w:after="0pt" w:line="13.80pt" w:lineRule="auto"/>
-        <w:ind w:firstLine="0pt"/>
-        <w:jc w:val="start"/>
-        <w:rPr>
-          <w:lang w:val="en-US"/>
-        </w:rPr>
-      </w:pPr>
-      <w:r>
-        <w:rPr>
-          <w:lang w:val="en-US"/>
-        </w:rPr>
-        <w:t>[</w:t>
-      </w:r>
-      <w:r>
-        <w:rPr>
-          <w:lang w:val="en-US"/>
-        </w:rPr>
-        <w:t>List the references here which you cite in your commentary, if any, or otherwise delete this section.</w:t>
-      </w:r>
-      <w:r>
-        <w:rPr>
-          <w:lang w:val="en-US"/>
-        </w:rPr>
-        <w:t xml:space="preserve"> This section must not be longer than one page.</w:t>
-      </w:r>
-      <w:r>
-        <w:rPr>
-          <w:lang w:val="en-US"/>
-        </w:rPr>
-        <w:t xml:space="preserve"> </w:t>
-      </w:r>
-      <w:r>
-        <w:rPr>
-          <w:lang w:val="en-US"/>
-        </w:rPr>
-        <w:t>Delete this text.</w:t>
-      </w:r>
-      <w:r>
-        <w:rPr>
-          <w:lang w:val="en-US"/>
-        </w:rPr>
-        <w:t>]</w:t>
-      </w:r>
-    </w:p>
-    <w:p>
-      <w:pPr>
-        <w:pStyle w:val="BodyText"/>
-        <w:spacing w:after="0pt" w:line="13.80pt" w:lineRule="auto"/>
-        <w:ind w:firstLine="0pt"/>
-        <w:jc w:val="start"/>
-        <w:rPr>
-          <w:lang w:val="en-US"/>
-        </w:rPr>
-      </w:pPr>
+        <w:rPr>
+          <w:lang w:val="en-US"/>
+        </w:rPr>
+      </w:pPr>
+      <w:r>
+        <w:rPr>
+          <w:lang w:val="en-US"/>
+        </w:rPr>
+        <w:t xml:space="preserve">Overall, the author has proposed a new method to automatically detect cells and track their movement through time including the process of mitosis. The author has been successful in proving the credibility of the proposed method using qualitative and quantitative methods of assessments. The proposed algorithms proves to be more efficient in detecting cells and their movement but overall is a bit slower in the process. </w:t>
+      </w:r>
     </w:p>
     <w:sectPr>
       <w:type w:val="continuous"/>
@@ -1479,6 +1945,92 @@
     </w:lvl>
   </w:abstractNum>
   <w:abstractNum w:abstractNumId="11" w15:restartNumberingAfterBreak="0">
+    <w:nsid w:val="1C692BAA"/>
+    <w:multiLevelType w:val="hybridMultilevel"/>
+    <w:tmpl w:val="A61041E0"/>
+    <w:lvl w:ilvl="0" w:tplc="0C09000F">
+      <w:start w:val="1"/>
+      <w:numFmt w:val="decimal"/>
+      <w:lvlText w:val="%1."/>
+      <w:lvlJc w:val="start"/>
+      <w:pPr>
+        <w:ind w:start="36pt" w:hanging="18pt"/>
+      </w:pPr>
+    </w:lvl>
+    <w:lvl w:ilvl="1" w:tplc="0C090019" w:tentative="1">
+      <w:start w:val="1"/>
+      <w:numFmt w:val="lowerLetter"/>
+      <w:lvlText w:val="%2."/>
+      <w:lvlJc w:val="start"/>
+      <w:pPr>
+        <w:ind w:start="72pt" w:hanging="18pt"/>
+      </w:pPr>
+    </w:lvl>
+    <w:lvl w:ilvl="2" w:tplc="0C09001B" w:tentative="1">
+      <w:start w:val="1"/>
+      <w:numFmt w:val="lowerRoman"/>
+      <w:lvlText w:val="%3."/>
+      <w:lvlJc w:val="end"/>
+      <w:pPr>
+        <w:ind w:start="108pt" w:hanging="9pt"/>
+      </w:pPr>
+    </w:lvl>
+    <w:lvl w:ilvl="3" w:tplc="0C09000F" w:tentative="1">
+      <w:start w:val="1"/>
+      <w:numFmt w:val="decimal"/>
+      <w:lvlText w:val="%4."/>
+      <w:lvlJc w:val="start"/>
+      <w:pPr>
+        <w:ind w:start="144pt" w:hanging="18pt"/>
+      </w:pPr>
+    </w:lvl>
+    <w:lvl w:ilvl="4" w:tplc="0C090019" w:tentative="1">
+      <w:start w:val="1"/>
+      <w:numFmt w:val="lowerLetter"/>
+      <w:lvlText w:val="%5."/>
+      <w:lvlJc w:val="start"/>
+      <w:pPr>
+        <w:ind w:start="180pt" w:hanging="18pt"/>
+      </w:pPr>
+    </w:lvl>
+    <w:lvl w:ilvl="5" w:tplc="0C09001B" w:tentative="1">
+      <w:start w:val="1"/>
+      <w:numFmt w:val="lowerRoman"/>
+      <w:lvlText w:val="%6."/>
+      <w:lvlJc w:val="end"/>
+      <w:pPr>
+        <w:ind w:start="216pt" w:hanging="9pt"/>
+      </w:pPr>
+    </w:lvl>
+    <w:lvl w:ilvl="6" w:tplc="0C09000F" w:tentative="1">
+      <w:start w:val="1"/>
+      <w:numFmt w:val="decimal"/>
+      <w:lvlText w:val="%7."/>
+      <w:lvlJc w:val="start"/>
+      <w:pPr>
+        <w:ind w:start="252pt" w:hanging="18pt"/>
+      </w:pPr>
+    </w:lvl>
+    <w:lvl w:ilvl="7" w:tplc="0C090019" w:tentative="1">
+      <w:start w:val="1"/>
+      <w:numFmt w:val="lowerLetter"/>
+      <w:lvlText w:val="%8."/>
+      <w:lvlJc w:val="start"/>
+      <w:pPr>
+        <w:ind w:start="288pt" w:hanging="18pt"/>
+      </w:pPr>
+    </w:lvl>
+    <w:lvl w:ilvl="8" w:tplc="0C09001B" w:tentative="1">
+      <w:start w:val="1"/>
+      <w:numFmt w:val="lowerRoman"/>
+      <w:lvlText w:val="%9."/>
+      <w:lvlJc w:val="end"/>
+      <w:pPr>
+        <w:ind w:start="324pt" w:hanging="9pt"/>
+      </w:pPr>
+    </w:lvl>
+  </w:abstractNum>
+  <w:abstractNum w:abstractNumId="12" w15:restartNumberingAfterBreak="0">
     <w:nsid w:val="1E177E97"/>
     <w:multiLevelType w:val="hybridMultilevel"/>
     <w:tmpl w:val="A6463BCE"/>
@@ -1564,7 +2116,93 @@
       </w:pPr>
     </w:lvl>
   </w:abstractNum>
-  <w:abstractNum w:abstractNumId="12" w15:restartNumberingAfterBreak="0">
+  <w:abstractNum w:abstractNumId="13" w15:restartNumberingAfterBreak="0">
+    <w:nsid w:val="1E8622D0"/>
+    <w:multiLevelType w:val="hybridMultilevel"/>
+    <w:tmpl w:val="790C5742"/>
+    <w:lvl w:ilvl="0" w:tplc="0C09000F">
+      <w:start w:val="1"/>
+      <w:numFmt w:val="decimal"/>
+      <w:lvlText w:val="%1."/>
+      <w:lvlJc w:val="start"/>
+      <w:pPr>
+        <w:ind w:start="36pt" w:hanging="18pt"/>
+      </w:pPr>
+    </w:lvl>
+    <w:lvl w:ilvl="1" w:tplc="0C090019" w:tentative="1">
+      <w:start w:val="1"/>
+      <w:numFmt w:val="lowerLetter"/>
+      <w:lvlText w:val="%2."/>
+      <w:lvlJc w:val="start"/>
+      <w:pPr>
+        <w:ind w:start="72pt" w:hanging="18pt"/>
+      </w:pPr>
+    </w:lvl>
+    <w:lvl w:ilvl="2" w:tplc="0C09001B" w:tentative="1">
+      <w:start w:val="1"/>
+      <w:numFmt w:val="lowerRoman"/>
+      <w:lvlText w:val="%3."/>
+      <w:lvlJc w:val="end"/>
+      <w:pPr>
+        <w:ind w:start="108pt" w:hanging="9pt"/>
+      </w:pPr>
+    </w:lvl>
+    <w:lvl w:ilvl="3" w:tplc="0C09000F" w:tentative="1">
+      <w:start w:val="1"/>
+      <w:numFmt w:val="decimal"/>
+      <w:lvlText w:val="%4."/>
+      <w:lvlJc w:val="start"/>
+      <w:pPr>
+        <w:ind w:start="144pt" w:hanging="18pt"/>
+      </w:pPr>
+    </w:lvl>
+    <w:lvl w:ilvl="4" w:tplc="0C090019" w:tentative="1">
+      <w:start w:val="1"/>
+      <w:numFmt w:val="lowerLetter"/>
+      <w:lvlText w:val="%5."/>
+      <w:lvlJc w:val="start"/>
+      <w:pPr>
+        <w:ind w:start="180pt" w:hanging="18pt"/>
+      </w:pPr>
+    </w:lvl>
+    <w:lvl w:ilvl="5" w:tplc="0C09001B" w:tentative="1">
+      <w:start w:val="1"/>
+      <w:numFmt w:val="lowerRoman"/>
+      <w:lvlText w:val="%6."/>
+      <w:lvlJc w:val="end"/>
+      <w:pPr>
+        <w:ind w:start="216pt" w:hanging="9pt"/>
+      </w:pPr>
+    </w:lvl>
+    <w:lvl w:ilvl="6" w:tplc="0C09000F" w:tentative="1">
+      <w:start w:val="1"/>
+      <w:numFmt w:val="decimal"/>
+      <w:lvlText w:val="%7."/>
+      <w:lvlJc w:val="start"/>
+      <w:pPr>
+        <w:ind w:start="252pt" w:hanging="18pt"/>
+      </w:pPr>
+    </w:lvl>
+    <w:lvl w:ilvl="7" w:tplc="0C090019" w:tentative="1">
+      <w:start w:val="1"/>
+      <w:numFmt w:val="lowerLetter"/>
+      <w:lvlText w:val="%8."/>
+      <w:lvlJc w:val="start"/>
+      <w:pPr>
+        <w:ind w:start="288pt" w:hanging="18pt"/>
+      </w:pPr>
+    </w:lvl>
+    <w:lvl w:ilvl="8" w:tplc="0C09001B" w:tentative="1">
+      <w:start w:val="1"/>
+      <w:numFmt w:val="lowerRoman"/>
+      <w:lvlText w:val="%9."/>
+      <w:lvlJc w:val="end"/>
+      <w:pPr>
+        <w:ind w:start="324pt" w:hanging="9pt"/>
+      </w:pPr>
+    </w:lvl>
+  </w:abstractNum>
+  <w:abstractNum w:abstractNumId="14" w15:restartNumberingAfterBreak="0">
     <w:nsid w:val="20AF0333"/>
     <w:multiLevelType w:val="hybridMultilevel"/>
     <w:tmpl w:val="CB0E7F4E"/>
@@ -1706,7 +2344,7 @@
       </w:rPr>
     </w:lvl>
   </w:abstractNum>
-  <w:abstractNum w:abstractNumId="13" w15:restartNumberingAfterBreak="0">
+  <w:abstractNum w:abstractNumId="15" w15:restartNumberingAfterBreak="0">
     <w:nsid w:val="26FE1FCF"/>
     <w:multiLevelType w:val="hybridMultilevel"/>
     <w:tmpl w:val="33826962"/>
@@ -1867,7 +2505,7 @@
       </w:rPr>
     </w:lvl>
   </w:abstractNum>
-  <w:abstractNum w:abstractNumId="14" w15:restartNumberingAfterBreak="0">
+  <w:abstractNum w:abstractNumId="16" w15:restartNumberingAfterBreak="0">
     <w:nsid w:val="37660336"/>
     <w:multiLevelType w:val="hybridMultilevel"/>
     <w:tmpl w:val="754EAC84"/>
@@ -2008,7 +2646,7 @@
       </w:rPr>
     </w:lvl>
   </w:abstractNum>
-  <w:abstractNum w:abstractNumId="15" w15:restartNumberingAfterBreak="0">
+  <w:abstractNum w:abstractNumId="17" w15:restartNumberingAfterBreak="0">
     <w:nsid w:val="39E54FC6"/>
     <w:multiLevelType w:val="singleLevel"/>
     <w:tmpl w:val="5B7288D4"/>
@@ -2028,7 +2666,120 @@
       </w:rPr>
     </w:lvl>
   </w:abstractNum>
-  <w:abstractNum w:abstractNumId="16" w15:restartNumberingAfterBreak="0">
+  <w:abstractNum w:abstractNumId="18" w15:restartNumberingAfterBreak="0">
+    <w:nsid w:val="3DC56F94"/>
+    <w:multiLevelType w:val="hybridMultilevel"/>
+    <w:tmpl w:val="B046FDC6"/>
+    <w:lvl w:ilvl="0" w:tplc="0C090001">
+      <w:start w:val="1"/>
+      <w:numFmt w:val="bullet"/>
+      <w:lvlText w:val=""/>
+      <w:lvlJc w:val="start"/>
+      <w:pPr>
+        <w:ind w:start="36pt" w:hanging="18pt"/>
+      </w:pPr>
+      <w:rPr>
+        <w:rFonts w:ascii="Symbol" w:hAnsi="Symbol" w:hint="default"/>
+      </w:rPr>
+    </w:lvl>
+    <w:lvl w:ilvl="1" w:tplc="0C090003" w:tentative="1">
+      <w:start w:val="1"/>
+      <w:numFmt w:val="bullet"/>
+      <w:lvlText w:val="o"/>
+      <w:lvlJc w:val="start"/>
+      <w:pPr>
+        <w:ind w:start="72pt" w:hanging="18pt"/>
+      </w:pPr>
+      <w:rPr>
+        <w:rFonts w:ascii="Courier New" w:hAnsi="Courier New" w:cs="Courier New" w:hint="default"/>
+      </w:rPr>
+    </w:lvl>
+    <w:lvl w:ilvl="2" w:tplc="0C090005" w:tentative="1">
+      <w:start w:val="1"/>
+      <w:numFmt w:val="bullet"/>
+      <w:lvlText w:val=""/>
+      <w:lvlJc w:val="start"/>
+      <w:pPr>
+        <w:ind w:start="108pt" w:hanging="18pt"/>
+      </w:pPr>
+      <w:rPr>
+        <w:rFonts w:ascii="Wingdings" w:hAnsi="Wingdings" w:hint="default"/>
+      </w:rPr>
+    </w:lvl>
+    <w:lvl w:ilvl="3" w:tplc="0C090001" w:tentative="1">
+      <w:start w:val="1"/>
+      <w:numFmt w:val="bullet"/>
+      <w:lvlText w:val=""/>
+      <w:lvlJc w:val="start"/>
+      <w:pPr>
+        <w:ind w:start="144pt" w:hanging="18pt"/>
+      </w:pPr>
+      <w:rPr>
+        <w:rFonts w:ascii="Symbol" w:hAnsi="Symbol" w:hint="default"/>
+      </w:rPr>
+    </w:lvl>
+    <w:lvl w:ilvl="4" w:tplc="0C090003" w:tentative="1">
+      <w:start w:val="1"/>
+      <w:numFmt w:val="bullet"/>
+      <w:lvlText w:val="o"/>
+      <w:lvlJc w:val="start"/>
+      <w:pPr>
+        <w:ind w:start="180pt" w:hanging="18pt"/>
+      </w:pPr>
+      <w:rPr>
+        <w:rFonts w:ascii="Courier New" w:hAnsi="Courier New" w:cs="Courier New" w:hint="default"/>
+      </w:rPr>
+    </w:lvl>
+    <w:lvl w:ilvl="5" w:tplc="0C090005" w:tentative="1">
+      <w:start w:val="1"/>
+      <w:numFmt w:val="bullet"/>
+      <w:lvlText w:val=""/>
+      <w:lvlJc w:val="start"/>
+      <w:pPr>
+        <w:ind w:start="216pt" w:hanging="18pt"/>
+      </w:pPr>
+      <w:rPr>
+        <w:rFonts w:ascii="Wingdings" w:hAnsi="Wingdings" w:hint="default"/>
+      </w:rPr>
+    </w:lvl>
+    <w:lvl w:ilvl="6" w:tplc="0C090001" w:tentative="1">
+      <w:start w:val="1"/>
+      <w:numFmt w:val="bullet"/>
+      <w:lvlText w:val=""/>
+      <w:lvlJc w:val="start"/>
+      <w:pPr>
+        <w:ind w:start="252pt" w:hanging="18pt"/>
+      </w:pPr>
+      <w:rPr>
+        <w:rFonts w:ascii="Symbol" w:hAnsi="Symbol" w:hint="default"/>
+      </w:rPr>
+    </w:lvl>
+    <w:lvl w:ilvl="7" w:tplc="0C090003" w:tentative="1">
+      <w:start w:val="1"/>
+      <w:numFmt w:val="bullet"/>
+      <w:lvlText w:val="o"/>
+      <w:lvlJc w:val="start"/>
+      <w:pPr>
+        <w:ind w:start="288pt" w:hanging="18pt"/>
+      </w:pPr>
+      <w:rPr>
+        <w:rFonts w:ascii="Courier New" w:hAnsi="Courier New" w:cs="Courier New" w:hint="default"/>
+      </w:rPr>
+    </w:lvl>
+    <w:lvl w:ilvl="8" w:tplc="0C090005" w:tentative="1">
+      <w:start w:val="1"/>
+      <w:numFmt w:val="bullet"/>
+      <w:lvlText w:val=""/>
+      <w:lvlJc w:val="start"/>
+      <w:pPr>
+        <w:ind w:start="324pt" w:hanging="18pt"/>
+      </w:pPr>
+      <w:rPr>
+        <w:rFonts w:ascii="Wingdings" w:hAnsi="Wingdings" w:hint="default"/>
+      </w:rPr>
+    </w:lvl>
+  </w:abstractNum>
+  <w:abstractNum w:abstractNumId="19" w15:restartNumberingAfterBreak="0">
     <w:nsid w:val="4189603E"/>
     <w:multiLevelType w:val="multilevel"/>
     <w:tmpl w:val="0AB06E12"/>
@@ -2235,7 +2986,7 @@
       </w:rPr>
     </w:lvl>
   </w:abstractNum>
-  <w:abstractNum w:abstractNumId="17" w15:restartNumberingAfterBreak="0">
+  <w:abstractNum w:abstractNumId="20" w15:restartNumberingAfterBreak="0">
     <w:nsid w:val="493C3F76"/>
     <w:multiLevelType w:val="hybridMultilevel"/>
     <w:tmpl w:val="9A9E418C"/>
@@ -2346,7 +3097,7 @@
       </w:pPr>
     </w:lvl>
   </w:abstractNum>
-  <w:abstractNum w:abstractNumId="18" w15:restartNumberingAfterBreak="0">
+  <w:abstractNum w:abstractNumId="21" w15:restartNumberingAfterBreak="0">
     <w:nsid w:val="52CA544A"/>
     <w:multiLevelType w:val="singleLevel"/>
     <w:tmpl w:val="AED6D67E"/>
@@ -2373,7 +3124,7 @@
       </w:rPr>
     </w:lvl>
   </w:abstractNum>
-  <w:abstractNum w:abstractNumId="19" w15:restartNumberingAfterBreak="0">
+  <w:abstractNum w:abstractNumId="22" w15:restartNumberingAfterBreak="0">
     <w:nsid w:val="6C402C58"/>
     <w:multiLevelType w:val="hybridMultilevel"/>
     <w:tmpl w:val="9A1CA078"/>
@@ -2518,7 +3269,7 @@
       </w:rPr>
     </w:lvl>
   </w:abstractNum>
-  <w:abstractNum w:abstractNumId="20" w15:restartNumberingAfterBreak="0">
+  <w:abstractNum w:abstractNumId="23" w15:restartNumberingAfterBreak="0">
     <w:nsid w:val="6CD32DA8"/>
     <w:multiLevelType w:val="singleLevel"/>
     <w:tmpl w:val="166470C2"/>
@@ -2545,40 +3296,40 @@
     </w:lvl>
   </w:abstractNum>
   <w:num w:numId="1">
+    <w:abstractNumId w:val="16"/>
+  </w:num>
+  <w:num w:numId="2">
+    <w:abstractNumId w:val="22"/>
+  </w:num>
+  <w:num w:numId="3">
+    <w:abstractNumId w:val="15"/>
+  </w:num>
+  <w:num w:numId="4">
+    <w:abstractNumId w:val="19"/>
+  </w:num>
+  <w:num w:numId="5">
+    <w:abstractNumId w:val="19"/>
+  </w:num>
+  <w:num w:numId="6">
+    <w:abstractNumId w:val="19"/>
+  </w:num>
+  <w:num w:numId="7">
+    <w:abstractNumId w:val="19"/>
+  </w:num>
+  <w:num w:numId="8">
+    <w:abstractNumId w:val="21"/>
+  </w:num>
+  <w:num w:numId="9">
+    <w:abstractNumId w:val="23"/>
+  </w:num>
+  <w:num w:numId="10">
+    <w:abstractNumId w:val="17"/>
+  </w:num>
+  <w:num w:numId="11">
     <w:abstractNumId w:val="14"/>
   </w:num>
-  <w:num w:numId="2">
-    <w:abstractNumId w:val="19"/>
-  </w:num>
-  <w:num w:numId="3">
-    <w:abstractNumId w:val="13"/>
-  </w:num>
-  <w:num w:numId="4">
-    <w:abstractNumId w:val="16"/>
-  </w:num>
-  <w:num w:numId="5">
-    <w:abstractNumId w:val="16"/>
-  </w:num>
-  <w:num w:numId="6">
-    <w:abstractNumId w:val="16"/>
-  </w:num>
-  <w:num w:numId="7">
-    <w:abstractNumId w:val="16"/>
-  </w:num>
-  <w:num w:numId="8">
-    <w:abstractNumId w:val="18"/>
-  </w:num>
-  <w:num w:numId="9">
-    <w:abstractNumId w:val="20"/>
-  </w:num>
-  <w:num w:numId="10">
-    <w:abstractNumId w:val="15"/>
-  </w:num>
-  <w:num w:numId="11">
+  <w:num w:numId="12">
     <w:abstractNumId w:val="12"/>
-  </w:num>
-  <w:num w:numId="12">
-    <w:abstractNumId w:val="11"/>
   </w:num>
   <w:num w:numId="13">
     <w:abstractNumId w:val="0"/>
@@ -2614,7 +3365,16 @@
     <w:abstractNumId w:val="1"/>
   </w:num>
   <w:num w:numId="24">
-    <w:abstractNumId w:val="17"/>
+    <w:abstractNumId w:val="20"/>
+  </w:num>
+  <w:num w:numId="25">
+    <w:abstractNumId w:val="11"/>
+  </w:num>
+  <w:num w:numId="26">
+    <w:abstractNumId w:val="18"/>
+  </w:num>
+  <w:num w:numId="27">
+    <w:abstractNumId w:val="13"/>
   </w:num>
 </w:numbering>
 </file>

--- a/lab 5/COMP9517_20T2_Lab5_Template.docx
+++ b/lab 5/COMP9517_20T2_Lab5_Template.docx
@@ -288,7 +288,31 @@
         <w:rPr>
           <w:lang w:val="en-US"/>
         </w:rPr>
-        <w:t>. Low contrast images</w:t>
+        <w:t>.</w:t>
+      </w:r>
+      <w:r>
+        <w:rPr>
+          <w:lang w:val="en-US"/>
+        </w:rPr>
+        <w:t xml:space="preserve"> The process of cell detection and tracking can be done manually but it is very tedious and error prone specially when the cell count increases rapidly.</w:t>
+      </w:r>
+      <w:r>
+        <w:rPr>
+          <w:lang w:val="en-US"/>
+        </w:rPr>
+        <w:t xml:space="preserve"> </w:t>
+      </w:r>
+      <w:r>
+        <w:rPr>
+          <w:lang w:val="en-US"/>
+        </w:rPr>
+        <w:t xml:space="preserve">Hence, automatic cell detection and tracking techniques must be adopted. </w:t>
+      </w:r>
+      <w:r>
+        <w:rPr>
+          <w:lang w:val="en-US"/>
+        </w:rPr>
+        <w:t>Low contrast images</w:t>
       </w:r>
       <w:r>
         <w:rPr>
@@ -342,7 +366,31 @@
         <w:rPr>
           <w:lang w:val="en-US"/>
         </w:rPr>
-        <w:t xml:space="preserve"> when small number of cells are present in the image. But their detection decreases dramatically when the number of cells in the image increases. </w:t>
+        <w:t xml:space="preserve"> when small number of cells are present in the image. But their detection decreases dramatically when the number of cells in the image increases.</w:t>
+      </w:r>
+      <w:r>
+        <w:rPr>
+          <w:lang w:val="en-US"/>
+        </w:rPr>
+        <w:t xml:space="preserve"> Current techniques also fail to detect cells in a </w:t>
+      </w:r>
+      <w:r>
+        <w:rPr>
+          <w:lang w:val="en-US"/>
+        </w:rPr>
+        <w:t>cluster</w:t>
+      </w:r>
+      <w:r>
+        <w:rPr>
+          <w:lang w:val="en-US"/>
+        </w:rPr>
+        <w:t xml:space="preserve"> which results in either false detection.</w:t>
+      </w:r>
+      <w:r>
+        <w:rPr>
+          <w:lang w:val="en-US"/>
+        </w:rPr>
+        <w:t xml:space="preserve"> </w:t>
       </w:r>
       <w:r>
         <w:rPr>
@@ -369,169 +417,32 @@
         <w:spacing w:after="0pt" w:line="13.80pt" w:lineRule="auto"/>
         <w:ind w:firstLine="0pt"/>
         <w:rPr>
-          <w:lang w:val="en-US"/>
-        </w:rPr>
-      </w:pPr>
-      <w:r>
-        <w:rPr>
-          <w:highlight w:val="yellow"/>
-          <w:lang w:val="en-US"/>
-        </w:rPr>
-        <w:t xml:space="preserve">To overcome this, the paper suggests </w:t>
-      </w:r>
-      <w:r>
-        <w:rPr>
-          <w:highlight w:val="yellow"/>
-          <w:lang w:val="en-US"/>
-        </w:rPr>
-        <w:t>new techniques which would give a better result than the current solutions</w:t>
-      </w:r>
-      <w:r>
-        <w:rPr>
-          <w:highlight w:val="yellow"/>
-          <w:lang w:val="en-US"/>
-        </w:rPr>
-        <w:t xml:space="preserve"> by using h-maxima transformations</w:t>
-      </w:r>
-      <w:r>
-        <w:rPr>
-          <w:highlight w:val="yellow"/>
-          <w:lang w:val="en-US"/>
-        </w:rPr>
-        <w:t xml:space="preserve"> to detect the cell centers</w:t>
-      </w:r>
-      <w:r>
-        <w:rPr>
-          <w:highlight w:val="yellow"/>
-          <w:lang w:val="en-US"/>
-        </w:rPr>
-        <w:t xml:space="preserve">. To optimize correspondence problem in different frames the writer has suggested to use different topological features such as color compatibility, area overlap along with motion features, </w:t>
-      </w:r>
-      <w:r>
-        <w:rPr>
-          <w:highlight w:val="yellow"/>
-          <w:lang w:val="en-US"/>
-        </w:rPr>
-        <w:t>skewness,</w:t>
-      </w:r>
-      <w:r>
-        <w:rPr>
-          <w:highlight w:val="yellow"/>
-          <w:lang w:val="en-US"/>
-        </w:rPr>
-        <w:t xml:space="preserve"> and displacement. The cells also divide and come and go out of the frame. We must track them</w:t>
-      </w:r>
-      <w:r>
-        <w:rPr>
-          <w:highlight w:val="yellow"/>
-          <w:lang w:val="en-US"/>
-        </w:rPr>
-        <w:t>. T</w:t>
-      </w:r>
-      <w:r>
-        <w:rPr>
-          <w:highlight w:val="yellow"/>
-          <w:lang w:val="en-US"/>
-        </w:rPr>
-        <w:t>he mitosis proces</w:t>
-      </w:r>
-      <w:r>
-        <w:rPr>
-          <w:highlight w:val="yellow"/>
-          <w:lang w:val="en-US"/>
-        </w:rPr>
-        <w:t xml:space="preserve">s Is also tracked </w:t>
-      </w:r>
-      <w:r>
-        <w:rPr>
-          <w:highlight w:val="yellow"/>
-          <w:lang w:val="en-US"/>
-        </w:rPr>
-        <w:t>as th</w:t>
-      </w:r>
-      <w:r>
-        <w:rPr>
-          <w:highlight w:val="yellow"/>
-          <w:lang w:val="en-US"/>
-        </w:rPr>
-        <w:t>at</w:t>
-      </w:r>
-      <w:r>
-        <w:rPr>
-          <w:highlight w:val="yellow"/>
-          <w:lang w:val="en-US"/>
-        </w:rPr>
-        <w:t xml:space="preserve"> will help us better understand the </w:t>
-      </w:r>
-      <w:r>
-        <w:rPr>
-          <w:highlight w:val="yellow"/>
-          <w:lang w:val="en-US"/>
-        </w:rPr>
-        <w:t xml:space="preserve">reproductive </w:t>
-      </w:r>
-      <w:r>
-        <w:rPr>
-          <w:highlight w:val="yellow"/>
-          <w:lang w:val="en-US"/>
-        </w:rPr>
-        <w:t>characteristics of the cell. Hence</w:t>
-      </w:r>
-      <w:r>
-        <w:rPr>
-          <w:highlight w:val="yellow"/>
-          <w:lang w:val="en-US"/>
-        </w:rPr>
-        <w:t>,</w:t>
-      </w:r>
-      <w:r>
-        <w:rPr>
-          <w:highlight w:val="yellow"/>
-          <w:lang w:val="en-US"/>
-        </w:rPr>
-        <w:t xml:space="preserve"> the writer has used backward tracking to recover any breaks in the trajectory that may occur due to mitosis or segmentation error. The writer</w:t>
-      </w:r>
-      <w:r>
-        <w:rPr>
-          <w:highlight w:val="yellow"/>
-          <w:lang w:val="en-US"/>
-        </w:rPr>
-        <w:t xml:space="preserve"> has</w:t>
-      </w:r>
-      <w:r>
-        <w:rPr>
-          <w:highlight w:val="yellow"/>
-          <w:lang w:val="en-US"/>
-        </w:rPr>
-        <w:t xml:space="preserve"> also</w:t>
-      </w:r>
-      <w:r>
-        <w:rPr>
-          <w:highlight w:val="yellow"/>
-          <w:lang w:val="en-US"/>
-        </w:rPr>
-        <w:t xml:space="preserve"> provided some comparison results</w:t>
-      </w:r>
-      <w:r>
-        <w:rPr>
-          <w:highlight w:val="yellow"/>
-          <w:lang w:val="en-US"/>
-        </w:rPr>
-        <w:t xml:space="preserve"> for tracking and detection of cells</w:t>
-      </w:r>
-      <w:r>
-        <w:rPr>
-          <w:highlight w:val="yellow"/>
-          <w:lang w:val="en-US"/>
-        </w:rPr>
-        <w:t xml:space="preserve"> with the current standard algorithms</w:t>
-      </w:r>
-      <w:r>
-        <w:rPr>
-          <w:highlight w:val="yellow"/>
-          <w:lang w:val="en-US"/>
-        </w:rPr>
-        <w:t>.</w:t>
+          <w:lang w:val="en-AU"/>
+        </w:rPr>
+      </w:pPr>
+      <w:r>
+        <w:rPr>
+          <w:lang w:val="en-US"/>
+        </w:rPr>
+        <w:t xml:space="preserve">The author aims to solve the problem of cell detection and cell tracking. </w:t>
+      </w:r>
+      <w:r>
+        <w:rPr>
+          <w:lang w:val="en-US"/>
+        </w:rPr>
+        <w:t>With the new proposed method will be able to detect cells in a cluster and will be stable even when the number of cells increase. Also, the proposed method tries to detect cell division process (mitosis) and track new cell’</w:t>
+      </w:r>
+      <w:r>
+        <w:rPr>
+          <w:lang w:val="en-AU"/>
+        </w:rPr>
+        <w:t>s movement.</w:t>
+      </w:r>
+      <w:r>
+        <w:rPr>
+          <w:lang w:val="en-AU"/>
+        </w:rPr>
+        <w:t xml:space="preserve"> Proposed method will also help in rectifying segmentation errors while tracking of new or old cells.</w:t>
       </w:r>
     </w:p>
     <w:p>
@@ -566,6 +477,12 @@
           <w:lang w:val="en-US"/>
         </w:rPr>
         <w:t xml:space="preserve"> and understand their various events of the cell cycle.</w:t>
+      </w:r>
+      <w:r>
+        <w:rPr>
+          <w:lang w:val="en-US"/>
+        </w:rPr>
+        <w:t xml:space="preserve"> </w:t>
       </w:r>
     </w:p>
     <w:p>
@@ -645,21 +562,13 @@
         <w:rPr>
           <w:lang w:val="en-US"/>
         </w:rPr>
-        <w:t xml:space="preserve">. After correcting the illumination and applying thresholding we may still see some close by cells are </w:t>
-      </w:r>
-      <w:proofErr w:type="spellStart"/>
-      <w:r>
-        <w:rPr>
-          <w:lang w:val="en-US"/>
-        </w:rPr>
-        <w:t>undersegmented</w:t>
-      </w:r>
-      <w:proofErr w:type="spellEnd"/>
-      <w:r>
-        <w:rPr>
-          <w:lang w:val="en-US"/>
-        </w:rPr>
-        <w:t xml:space="preserve">. </w:t>
+        <w:t xml:space="preserve">. After correcting the illumination and applying thresholding we may </w:t>
+      </w:r>
+      <w:r>
+        <w:rPr>
+          <w:lang w:val="en-US"/>
+        </w:rPr>
+        <w:t xml:space="preserve">still see some close by cells are undersegmented. </w:t>
       </w:r>
       <w:r>
         <w:rPr>
@@ -893,21 +802,7 @@
         <w:rPr>
           <w:lang w:val="en-US"/>
         </w:rPr>
-        <w:t xml:space="preserve">The result of the function is written in an adjacency matrix with size </w:t>
-      </w:r>
-      <w:proofErr w:type="spellStart"/>
-      <w:r>
-        <w:rPr>
-          <w:lang w:val="en-US"/>
-        </w:rPr>
-        <w:t>NxN</w:t>
-      </w:r>
-      <w:proofErr w:type="spellEnd"/>
-      <w:r>
-        <w:rPr>
-          <w:lang w:val="en-US"/>
-        </w:rPr>
-        <w:t xml:space="preserve"> where N is the size of the detected nucleus. </w:t>
+        <w:t xml:space="preserve">The result of the function is written in an adjacency matrix with size NxN where N is the size of the detected nucleus. </w:t>
       </w:r>
       <w:r>
         <w:rPr>
@@ -943,14 +838,7 @@
         <w:rPr>
           <w:lang w:val="en-US"/>
         </w:rPr>
-        <w:t xml:space="preserve">e it uses one to one matching hence it will not consider mitosis. To overcome this problem, the </w:t>
-      </w:r>
-      <w:r>
-        <w:rPr>
-          <w:lang w:val="en-US"/>
-        </w:rPr>
-        <w:lastRenderedPageBreak/>
-        <w:t>writer uses the next technique, template matching-based tracking.</w:t>
+        <w:t>e it uses one to one matching hence it will not consider mitosis. To overcome this problem, the writer uses the next technique, template matching-based tracking.</w:t>
       </w:r>
       <w:r>
         <w:rPr>
@@ -972,6 +860,7 @@
         <w:rPr>
           <w:lang w:val="en-US"/>
         </w:rPr>
+        <w:lastRenderedPageBreak/>
         <w:t>For tracking the writer has</w:t>
       </w:r>
       <w:r>
@@ -1010,19 +899,11 @@
         </w:rPr>
         <w:t>)</w:t>
       </w:r>
-      <w:proofErr w:type="spellStart"/>
-      <w:r>
-        <w:rPr>
-          <w:lang w:val="en-US"/>
-        </w:rPr>
-        <w:t>th</w:t>
-      </w:r>
-      <w:proofErr w:type="spellEnd"/>
-      <w:r>
-        <w:rPr>
-          <w:lang w:val="en-US"/>
-        </w:rPr>
-        <w:t xml:space="preserve"> frame but not in </w:t>
+      <w:r>
+        <w:rPr>
+          <w:lang w:val="en-US"/>
+        </w:rPr>
+        <w:t xml:space="preserve">th frame but not in </w:t>
       </w:r>
       <w:r>
         <w:rPr>
@@ -1082,19 +963,11 @@
         </w:rPr>
         <w:t>)</w:t>
       </w:r>
-      <w:proofErr w:type="spellStart"/>
-      <w:r>
-        <w:rPr>
-          <w:lang w:val="en-US"/>
-        </w:rPr>
-        <w:t>th</w:t>
-      </w:r>
-      <w:proofErr w:type="spellEnd"/>
-      <w:r>
-        <w:rPr>
-          <w:lang w:val="en-US"/>
-        </w:rPr>
-        <w:t xml:space="preserve"> frame but not in (</w:t>
+      <w:r>
+        <w:rPr>
+          <w:lang w:val="en-US"/>
+        </w:rPr>
+        <w:t>th frame but not in (</w:t>
       </w:r>
       <w:r>
         <w:rPr>
@@ -1108,21 +981,7 @@
         <w:rPr>
           <w:lang w:val="en-US"/>
         </w:rPr>
-        <w:t>)</w:t>
-      </w:r>
-      <w:proofErr w:type="spellStart"/>
-      <w:r>
-        <w:rPr>
-          <w:lang w:val="en-US"/>
-        </w:rPr>
-        <w:t>th</w:t>
-      </w:r>
-      <w:proofErr w:type="spellEnd"/>
-      <w:r>
-        <w:rPr>
-          <w:lang w:val="en-US"/>
-        </w:rPr>
-        <w:t xml:space="preserve"> frame. And last </w:t>
+        <w:t xml:space="preserve">)th frame. And last </w:t>
       </w:r>
       <w:r>
         <w:rPr>
@@ -1166,19 +1025,11 @@
         </w:rPr>
         <w:t>)</w:t>
       </w:r>
-      <w:proofErr w:type="spellStart"/>
-      <w:r>
-        <w:rPr>
-          <w:lang w:val="en-US"/>
-        </w:rPr>
-        <w:t>th</w:t>
-      </w:r>
-      <w:proofErr w:type="spellEnd"/>
-      <w:r>
-        <w:rPr>
-          <w:lang w:val="en-US"/>
-        </w:rPr>
-        <w:t xml:space="preserve"> but not in (</w:t>
+      <w:r>
+        <w:rPr>
+          <w:lang w:val="en-US"/>
+        </w:rPr>
+        <w:t>th but not in (</w:t>
       </w:r>
       <w:r>
         <w:rPr>
@@ -1192,21 +1043,7 @@
         <w:rPr>
           <w:lang w:val="en-US"/>
         </w:rPr>
-        <w:t>)</w:t>
-      </w:r>
-      <w:proofErr w:type="spellStart"/>
-      <w:r>
-        <w:rPr>
-          <w:lang w:val="en-US"/>
-        </w:rPr>
-        <w:t>th</w:t>
-      </w:r>
-      <w:proofErr w:type="spellEnd"/>
-      <w:r>
-        <w:rPr>
-          <w:lang w:val="en-US"/>
-        </w:rPr>
-        <w:t xml:space="preserve"> frame. The other possibilities are considered as errors. We may observe a break in </w:t>
+        <w:t xml:space="preserve">)th frame. The other possibilities are considered as errors. We may observe a break in </w:t>
       </w:r>
       <w:r>
         <w:rPr>
@@ -1224,21 +1061,7 @@
         <w:rPr>
           <w:lang w:val="en-US"/>
         </w:rPr>
-        <w:t xml:space="preserve"> to recover the trajectory we use a template of the ellipse which we learned from the previous techniques. We then use this ellipse and for each cell falling in </w:t>
-      </w:r>
-      <w:proofErr w:type="spellStart"/>
-      <w:r>
-        <w:rPr>
-          <w:lang w:val="en-US"/>
-        </w:rPr>
-        <w:t>cateorgy</w:t>
-      </w:r>
-      <w:proofErr w:type="spellEnd"/>
-      <w:r>
-        <w:rPr>
-          <w:lang w:val="en-US"/>
-        </w:rPr>
-        <w:t xml:space="preserve"> A, we try to fit the ellipse in the previous frame with a certain radius. We do this till we find a cell in category B or Category C.</w:t>
+        <w:t xml:space="preserve"> to recover the trajectory we use a template of the ellipse which we learned from the previous techniques. We then use this ellipse and for each cell falling in cateorgy A, we try to fit the ellipse in the previous frame with a certain radius. We do this till we find a cell in category B or Category C.</w:t>
       </w:r>
       <w:r>
         <w:rPr>
@@ -1311,21 +1134,7 @@
         <w:rPr>
           <w:lang w:val="en-US"/>
         </w:rPr>
-        <w:t xml:space="preserve">he author has analyzed his proposed method with both qualitative and quantitative methods. For qualitative method, the writer runs the different algorithm with same images and observes that watershed algorithm was not able to perform as good as the proposed method when there is some pattern in nucleus. Watershed would </w:t>
-      </w:r>
-      <w:proofErr w:type="spellStart"/>
-      <w:r>
-        <w:rPr>
-          <w:lang w:val="en-US"/>
-        </w:rPr>
-        <w:t>oversegment</w:t>
-      </w:r>
-      <w:proofErr w:type="spellEnd"/>
-      <w:r>
-        <w:rPr>
-          <w:lang w:val="en-US"/>
-        </w:rPr>
-        <w:t xml:space="preserve"> </w:t>
+        <w:t xml:space="preserve">he author has analyzed his proposed method with both qualitative and quantitative methods. For qualitative method, the writer runs the different algorithm with same images and observes that watershed algorithm was not able to perform as good as the proposed method when there is some pattern in nucleus. Watershed would oversegment </w:t>
       </w:r>
       <w:r>
         <w:rPr>
@@ -1438,25 +1247,25 @@
         <w:rPr>
           <w:lang w:val="en-AU"/>
         </w:rPr>
-        <w:t xml:space="preserve"> But the algorithms </w:t>
+        <w:t xml:space="preserve"> But the algorithms have been tested on only 2 types of cells (3 sequences of </w:t>
       </w:r>
       <w:r>
         <w:rPr>
           <w:lang w:val="en-AU"/>
         </w:rPr>
-        <w:t xml:space="preserve">have been tested on only 2 types of cells (3 sequences of </w:t>
+        <w:t>murine embryonic</w:t>
       </w:r>
       <w:r>
         <w:rPr>
           <w:lang w:val="en-AU"/>
         </w:rPr>
-        <w:t>murine embryonic</w:t>
+        <w:t xml:space="preserve"> cell and 1 sequence of HELA cells). But result </w:t>
       </w:r>
       <w:r>
         <w:rPr>
           <w:lang w:val="en-AU"/>
         </w:rPr>
-        <w:t xml:space="preserve"> cell and 1 sequence of HELA cells). But result would have been more confidence inspiring if we had 3 or 4 different types of cell sequences as to generalize the algorithm for different types of </w:t>
+        <w:t xml:space="preserve">would have been more confidence inspiring if we had 3 or 4 different types of cell sequences as to generalize the algorithm for different types of </w:t>
       </w:r>
       <w:r>
         <w:rPr>
@@ -1554,7 +1363,79 @@
         <w:rPr>
           <w:lang w:val="en-US"/>
         </w:rPr>
-        <w:t xml:space="preserve">Overall, the author has proposed a new method to automatically detect cells and track their movement through time including the process of mitosis. The author has been successful in proving the credibility of the proposed method using qualitative and quantitative methods of assessments. The proposed algorithms proves to be more efficient in detecting cells and their movement but overall is a bit slower in the process. </w:t>
+        <w:t xml:space="preserve">Overall, the author has proposed a new method to automatically detect cells and track their movement through time including the process of mitosis. The author has been successful in proving the credibility of the proposed method using qualitative and quantitative methods of assessments. The proposed algorithms </w:t>
+      </w:r>
+      <w:r>
+        <w:rPr>
+          <w:lang w:val="en-US"/>
+        </w:rPr>
+        <w:t>prove</w:t>
+      </w:r>
+      <w:r>
+        <w:rPr>
+          <w:lang w:val="en-US"/>
+        </w:rPr>
+        <w:t xml:space="preserve"> to be more efficient in detecting cells and their movement but overall is a bit slower in the process. </w:t>
+      </w:r>
+    </w:p>
+    <w:p>
+      <w:pPr>
+        <w:pStyle w:val="BodyText"/>
+        <w:spacing w:after="0pt" w:line="13.80pt" w:lineRule="auto"/>
+        <w:ind w:firstLine="0pt"/>
+        <w:rPr>
+          <w:lang w:val="en-US"/>
+        </w:rPr>
+      </w:pPr>
+      <w:r>
+        <w:rPr>
+          <w:lang w:val="en-US"/>
+        </w:rPr>
+        <w:t>The strength of the method is that it uses h-maxima algorithm to detect the generally brighter nucleus of the cell. It is immune to closely pack cell structures and able to detect cells better than the other methods discussed in the paper.</w:t>
+      </w:r>
+      <w:r>
+        <w:rPr>
+          <w:lang w:val="en-US"/>
+        </w:rPr>
+        <w:t xml:space="preserve"> Also the method of template-matching-based backwards tracking solves the issues of cell division and tracks the cell much better than previous techniques. </w:t>
+      </w:r>
+    </w:p>
+    <w:p>
+      <w:pPr>
+        <w:pStyle w:val="BodyText"/>
+        <w:spacing w:after="0pt" w:line="13.80pt" w:lineRule="auto"/>
+        <w:ind w:firstLine="0pt"/>
+        <w:rPr>
+          <w:lang w:val="en-US"/>
+        </w:rPr>
+      </w:pPr>
+      <w:r>
+        <w:rPr>
+          <w:lang w:val="en-US"/>
+        </w:rPr>
+        <w:t xml:space="preserve">The weakness of the discussed method would be for detection of cell, it only focuses on nuclei of the cell and assumes that other parts of the cell are not the point of concern which may not be the case. Also, the evaluation of the results from the proposed method only considers two types of cells. It would have been considered more robust if more types of cells would have been used for the evaluation of the proposed method. This would validate usefulness of the proposed method even further. </w:t>
+      </w:r>
+    </w:p>
+    <w:p>
+      <w:pPr>
+        <w:pStyle w:val="BodyText"/>
+        <w:spacing w:after="0pt" w:line="13.80pt" w:lineRule="auto"/>
+        <w:ind w:firstLine="0pt"/>
+        <w:rPr>
+          <w:lang w:val="en-US"/>
+        </w:rPr>
+      </w:pPr>
+      <w:r>
+        <w:rPr>
+          <w:lang w:val="en-US"/>
+        </w:rPr>
+        <w:t xml:space="preserve">For future research work, the template-matching-based backward tracking is the bottle neck for the algorithm as it is the slowest part of the algorithm, it can be improved. </w:t>
+      </w:r>
+      <w:r>
+        <w:rPr>
+          <w:lang w:val="en-US"/>
+        </w:rPr>
+        <w:tab/>
       </w:r>
     </w:p>
     <w:sectPr>
@@ -3804,7 +3685,6 @@
   <w:style w:type="character" w:default="1" w:styleId="DefaultParagraphFont">
     <w:name w:val="Default Paragraph Font"/>
     <w:uiPriority w:val="1"/>
-    <w:semiHidden/>
     <w:unhideWhenUsed/>
   </w:style>
   <w:style w:type="table" w:default="1" w:styleId="TableNormal">

--- a/lab 5/COMP9517_20T2_Lab5_Template.docx
+++ b/lab 5/COMP9517_20T2_Lab5_Template.docx
@@ -242,7 +242,31 @@
         <w:rPr>
           <w:lang w:val="en-US"/>
         </w:rPr>
-        <w:t>The aim of the paper is to present new method which can help to track biological cells.</w:t>
+        <w:t xml:space="preserve">The </w:t>
+      </w:r>
+      <w:r>
+        <w:rPr>
+          <w:lang w:val="en-US"/>
+        </w:rPr>
+        <w:t>paper aim</w:t>
+      </w:r>
+      <w:r>
+        <w:rPr>
+          <w:lang w:val="en-US"/>
+        </w:rPr>
+        <w:t xml:space="preserve">s to present </w:t>
+      </w:r>
+      <w:r>
+        <w:rPr>
+          <w:lang w:val="en-US"/>
+        </w:rPr>
+        <w:t xml:space="preserve">a </w:t>
+      </w:r>
+      <w:r>
+        <w:rPr>
+          <w:lang w:val="en-US"/>
+        </w:rPr>
+        <w:t>new method which can help to track biological cells.</w:t>
       </w:r>
       <w:r>
         <w:rPr>
@@ -294,7 +318,31 @@
         <w:rPr>
           <w:lang w:val="en-US"/>
         </w:rPr>
-        <w:t xml:space="preserve"> The process of cell detection and tracking can be done manually but it is very tedious and error prone specially when the cell count increases rapidly.</w:t>
+        <w:t xml:space="preserve"> The process of cell detection and tracking can be done manually but it is tedious and error</w:t>
+      </w:r>
+      <w:r>
+        <w:rPr>
+          <w:lang w:val="en-US"/>
+        </w:rPr>
+        <w:t>-</w:t>
+      </w:r>
+      <w:r>
+        <w:rPr>
+          <w:lang w:val="en-US"/>
+        </w:rPr>
+        <w:t xml:space="preserve">prone </w:t>
+      </w:r>
+      <w:r>
+        <w:rPr>
+          <w:lang w:val="en-US"/>
+        </w:rPr>
+        <w:t>e</w:t>
+      </w:r>
+      <w:r>
+        <w:rPr>
+          <w:lang w:val="en-US"/>
+        </w:rPr>
+        <w:t>specially when the cell count increases rapidly.</w:t>
       </w:r>
       <w:r>
         <w:rPr>
@@ -366,7 +414,19 @@
         <w:rPr>
           <w:lang w:val="en-US"/>
         </w:rPr>
-        <w:t xml:space="preserve"> when small number of cells are present in the image. But their detection decreases dramatically when the number of cells in the image increases.</w:t>
+        <w:t xml:space="preserve"> when </w:t>
+      </w:r>
+      <w:r>
+        <w:rPr>
+          <w:lang w:val="en-US"/>
+        </w:rPr>
+        <w:t xml:space="preserve">a </w:t>
+      </w:r>
+      <w:r>
+        <w:rPr>
+          <w:lang w:val="en-US"/>
+        </w:rPr>
+        <w:t>small number of cells are present in the image. But their detection decreases dramatically when the number of cells in the image increases.</w:t>
       </w:r>
       <w:r>
         <w:rPr>
@@ -384,7 +444,19 @@
         <w:rPr>
           <w:lang w:val="en-US"/>
         </w:rPr>
-        <w:t xml:space="preserve"> which results in either false detection.</w:t>
+        <w:t xml:space="preserve"> which results in either false detection</w:t>
+      </w:r>
+      <w:r>
+        <w:rPr>
+          <w:lang w:val="en-US"/>
+        </w:rPr>
+        <w:t xml:space="preserve"> or under segmentation</w:t>
+      </w:r>
+      <w:r>
+        <w:rPr>
+          <w:lang w:val="en-US"/>
+        </w:rPr>
+        <w:t>.</w:t>
       </w:r>
       <w:r>
         <w:rPr>
@@ -430,7 +502,43 @@
         <w:rPr>
           <w:lang w:val="en-US"/>
         </w:rPr>
-        <w:t>With the new proposed method will be able to detect cells in a cluster and will be stable even when the number of cells increase. Also, the proposed method tries to detect cell division process (mitosis) and track new cell’</w:t>
+        <w:t>With the proposed method will be able to detect cells in a cluster and will be stable even when the number of cells increase</w:t>
+      </w:r>
+      <w:r>
+        <w:rPr>
+          <w:lang w:val="en-US"/>
+        </w:rPr>
+        <w:t>s</w:t>
+      </w:r>
+      <w:r>
+        <w:rPr>
+          <w:lang w:val="en-US"/>
+        </w:rPr>
+        <w:t xml:space="preserve">. Also, the proposed method tries to detect </w:t>
+      </w:r>
+      <w:r>
+        <w:rPr>
+          <w:lang w:val="en-US"/>
+        </w:rPr>
+        <w:t xml:space="preserve">the </w:t>
+      </w:r>
+      <w:r>
+        <w:rPr>
+          <w:lang w:val="en-US"/>
+        </w:rPr>
+        <w:t xml:space="preserve">cell division process (mitosis) and track </w:t>
+      </w:r>
+      <w:r>
+        <w:rPr>
+          <w:lang w:val="en-US"/>
+        </w:rPr>
+        <w:t xml:space="preserve">the </w:t>
+      </w:r>
+      <w:r>
+        <w:rPr>
+          <w:lang w:val="en-US"/>
+        </w:rPr>
+        <w:t>new cell’</w:t>
       </w:r>
       <w:r>
         <w:rPr>
@@ -442,7 +550,19 @@
         <w:rPr>
           <w:lang w:val="en-AU"/>
         </w:rPr>
-        <w:t xml:space="preserve"> Proposed method will also help in rectifying segmentation errors while tracking of new or old cells.</w:t>
+        <w:t xml:space="preserve"> </w:t>
+      </w:r>
+      <w:r>
+        <w:rPr>
+          <w:lang w:val="en-AU"/>
+        </w:rPr>
+        <w:t>The p</w:t>
+      </w:r>
+      <w:r>
+        <w:rPr>
+          <w:lang w:val="en-AU"/>
+        </w:rPr>
+        <w:t>roposed method will also help in rectifying segmentation errors while tracking of new or old cells.</w:t>
       </w:r>
     </w:p>
     <w:p>
@@ -476,7 +596,19 @@
         <w:rPr>
           <w:lang w:val="en-US"/>
         </w:rPr>
-        <w:t xml:space="preserve"> and understand their various events of the cell cycle.</w:t>
+        <w:t xml:space="preserve"> and understand their various events of the cell </w:t>
+      </w:r>
+      <w:r>
+        <w:rPr>
+          <w:lang w:val="en-US"/>
+        </w:rPr>
+        <w:t>life</w:t>
+      </w:r>
+      <w:r>
+        <w:rPr>
+          <w:lang w:val="en-US"/>
+        </w:rPr>
+        <w:t>cycle.</w:t>
       </w:r>
       <w:r>
         <w:rPr>
@@ -523,7 +655,31 @@
         <w:rPr>
           <w:lang w:val="en-US"/>
         </w:rPr>
-        <w:t xml:space="preserve">The writer has divided the methods used to detect and track cells into three sections Detection, Tracking and Trajectory recovery. In the above three sections, the writer uses computer vision algorithms. </w:t>
+        <w:t>The writer has divided the methods used to detect and track cells into three sections Detection, Tracking and Trajectory recovery.</w:t>
+      </w:r>
+      <w:r>
+        <w:rPr>
+          <w:lang w:val="en-US"/>
+        </w:rPr>
+        <w:t xml:space="preserve"> </w:t>
+      </w:r>
+      <w:r>
+        <w:rPr>
+          <w:lang w:val="en-US"/>
+        </w:rPr>
+        <w:t xml:space="preserve">For </w:t>
+      </w:r>
+      <w:r>
+        <w:rPr>
+          <w:lang w:val="en-US"/>
+        </w:rPr>
+        <w:t xml:space="preserve">the </w:t>
+      </w:r>
+      <w:r>
+        <w:rPr>
+          <w:lang w:val="en-US"/>
+        </w:rPr>
+        <w:t xml:space="preserve">detection of cells, the first step is to remove the noise and correct any illumination error which occurred due to dust or imaging error. This is done by inverting the image and performing erosion and dilation. Then the processed imaged is subtracted with the original image. This process reduces noise and the halos around the nuclei of the cells. It also increases the dynamic range of the image. Improved dynamic range helps in picking a threshold which will enable to detect the cell from the background. </w:t>
       </w:r>
     </w:p>
     <w:p>
@@ -539,7 +695,365 @@
         <w:rPr>
           <w:lang w:val="en-US"/>
         </w:rPr>
-        <w:t xml:space="preserve">For detection of cells, the first step is to remove the noise and correct any illumination error which occurred due to dust or imaging error. This is done by inverting the image and performing erosion and dilation. Then the processed imaged is subtracted with the original image. This process reduces noise and the halos around the nuclei of the cells. It also increases the dynamic range of the image. Improved dynamic range helps in picking a threshold which will enable to detect the cell from the background. </w:t>
+        <w:t xml:space="preserve">The next step in detection is </w:t>
+      </w:r>
+      <w:r>
+        <w:rPr>
+          <w:lang w:val="en-US"/>
+        </w:rPr>
+        <w:t xml:space="preserve">the </w:t>
+      </w:r>
+      <w:r>
+        <w:rPr>
+          <w:lang w:val="en-US"/>
+        </w:rPr>
+        <w:t>segmentation of nuclei</w:t>
+      </w:r>
+      <w:r>
+        <w:rPr>
+          <w:lang w:val="en-US"/>
+        </w:rPr>
+        <w:t>. The author uses the Gaussian filter along with h-</w:t>
+      </w:r>
+      <w:proofErr w:type="spellStart"/>
+      <w:r>
+        <w:rPr>
+          <w:lang w:val="en-US"/>
+        </w:rPr>
+        <w:t>maxmina</w:t>
+      </w:r>
+      <w:proofErr w:type="spellEnd"/>
+      <w:r>
+        <w:rPr>
+          <w:lang w:val="en-US"/>
+        </w:rPr>
+        <w:t xml:space="preserve"> transformation</w:t>
+      </w:r>
+      <w:r>
+        <w:rPr>
+          <w:lang w:val="en-US"/>
+        </w:rPr>
+        <w:t>. After correcting the illumination and applying thresholding we may still see some close by cells are under</w:t>
+      </w:r>
+      <w:r>
+        <w:rPr>
+          <w:lang w:val="en-US"/>
+        </w:rPr>
+        <w:t xml:space="preserve"> </w:t>
+      </w:r>
+      <w:r>
+        <w:rPr>
+          <w:lang w:val="en-US"/>
+        </w:rPr>
+        <w:t xml:space="preserve">segmented. </w:t>
+      </w:r>
+      <w:r>
+        <w:rPr>
+          <w:lang w:val="en-US"/>
+        </w:rPr>
+        <w:t xml:space="preserve">The writer has focused on the cell nucleus as the point of reference for the study rather than the complete cell structure. And since the nucleus is brighter than the halo around </w:t>
+      </w:r>
+      <w:r>
+        <w:rPr>
+          <w:lang w:val="en-US"/>
+        </w:rPr>
+        <w:t>it,</w:t>
+      </w:r>
+      <w:r>
+        <w:rPr>
+          <w:lang w:val="en-US"/>
+        </w:rPr>
+        <w:t xml:space="preserve"> we use h-maxima algorithm to detect the nucleus of the cell. We use </w:t>
+      </w:r>
+      <w:r>
+        <w:rPr>
+          <w:lang w:val="en-US"/>
+        </w:rPr>
+        <w:t>a G</w:t>
+      </w:r>
+      <w:r>
+        <w:rPr>
+          <w:lang w:val="en-US"/>
+        </w:rPr>
+        <w:t>aussian filter on each of the cell</w:t>
+      </w:r>
+      <w:r>
+        <w:rPr>
+          <w:lang w:val="en-US"/>
+        </w:rPr>
+        <w:t>s</w:t>
+      </w:r>
+      <w:r>
+        <w:rPr>
+          <w:lang w:val="en-US"/>
+        </w:rPr>
+        <w:t xml:space="preserve"> to neutralize the noise peak in the image</w:t>
+      </w:r>
+      <w:r>
+        <w:rPr>
+          <w:lang w:val="en-US"/>
+        </w:rPr>
+        <w:t xml:space="preserve"> and in the later stage of tracking individual cells</w:t>
+      </w:r>
+      <w:r>
+        <w:rPr>
+          <w:lang w:val="en-US"/>
+        </w:rPr>
+        <w:t xml:space="preserve">. Also, a threshold </w:t>
+      </w:r>
+      <w:r>
+        <w:rPr>
+          <w:i/>
+          <w:iCs/>
+          <w:lang w:val="en-US"/>
+        </w:rPr>
+        <w:t>h</w:t>
+      </w:r>
+      <w:r>
+        <w:rPr>
+          <w:lang w:val="en-US"/>
+        </w:rPr>
+        <w:t xml:space="preserve"> is selected to plateau the top of the</w:t>
+      </w:r>
+      <w:r>
+        <w:rPr>
+          <w:lang w:val="en-US"/>
+        </w:rPr>
+        <w:t xml:space="preserve"> regional</w:t>
+      </w:r>
+      <w:r>
+        <w:rPr>
+          <w:lang w:val="en-US"/>
+        </w:rPr>
+        <w:t xml:space="preserve"> </w:t>
+      </w:r>
+      <w:r>
+        <w:rPr>
+          <w:lang w:val="en-US"/>
+        </w:rPr>
+        <w:t xml:space="preserve">maxima </w:t>
+      </w:r>
+      <w:r>
+        <w:rPr>
+          <w:lang w:val="en-US"/>
+        </w:rPr>
+        <w:t xml:space="preserve">by </w:t>
+      </w:r>
+      <w:r>
+        <w:rPr>
+          <w:i/>
+          <w:iCs/>
+          <w:lang w:val="en-US"/>
+        </w:rPr>
+        <w:t>h</w:t>
+      </w:r>
+      <w:r>
+        <w:rPr>
+          <w:lang w:val="en-US"/>
+        </w:rPr>
+        <w:t xml:space="preserve">. The parameter </w:t>
+      </w:r>
+      <w:r>
+        <w:rPr>
+          <w:i/>
+          <w:iCs/>
+          <w:lang w:val="en-US"/>
+        </w:rPr>
+        <w:t>h</w:t>
+      </w:r>
+      <w:r>
+        <w:rPr>
+          <w:lang w:val="en-US"/>
+        </w:rPr>
+        <w:t xml:space="preserve"> is determined by the difference in contrast of background and cells.</w:t>
+      </w:r>
+      <w:r>
+        <w:rPr>
+          <w:lang w:val="en-US"/>
+        </w:rPr>
+        <w:t xml:space="preserve"> The regional maxima </w:t>
+      </w:r>
+      <w:r>
+        <w:rPr>
+          <w:lang w:val="en-US"/>
+        </w:rPr>
+        <w:t>are</w:t>
+      </w:r>
+      <w:r>
+        <w:rPr>
+          <w:lang w:val="en-US"/>
+        </w:rPr>
+        <w:t xml:space="preserve"> defined by a</w:t>
+      </w:r>
+      <w:r>
+        <w:rPr>
+          <w:lang w:val="en-US"/>
+        </w:rPr>
+        <w:t xml:space="preserve"> set of pixels with </w:t>
+      </w:r>
+      <w:r>
+        <w:rPr>
+          <w:lang w:val="en-US"/>
+        </w:rPr>
+        <w:t>uniform</w:t>
+      </w:r>
+      <w:r>
+        <w:rPr>
+          <w:lang w:val="en-US"/>
+        </w:rPr>
+        <w:t xml:space="preserve"> gr</w:t>
+      </w:r>
+      <w:r>
+        <w:rPr>
+          <w:lang w:val="en-US"/>
+        </w:rPr>
+        <w:t>e</w:t>
+      </w:r>
+      <w:r>
+        <w:rPr>
+          <w:lang w:val="en-US"/>
+        </w:rPr>
+        <w:t>y-level values</w:t>
+      </w:r>
+      <w:r>
+        <w:rPr>
+          <w:lang w:val="en-US"/>
+        </w:rPr>
+        <w:t>.</w:t>
+      </w:r>
+      <w:r>
+        <w:rPr>
+          <w:lang w:val="en-US"/>
+        </w:rPr>
+        <w:t xml:space="preserve"> </w:t>
+      </w:r>
+      <w:r>
+        <w:rPr>
+          <w:lang w:val="en-US"/>
+        </w:rPr>
+        <w:t>Since</w:t>
+      </w:r>
+      <w:r>
+        <w:rPr>
+          <w:lang w:val="en-US"/>
+        </w:rPr>
+        <w:t xml:space="preserve"> we </w:t>
+      </w:r>
+      <w:proofErr w:type="spellStart"/>
+      <w:r>
+        <w:rPr>
+          <w:lang w:val="en-US"/>
+        </w:rPr>
+        <w:t>can not</w:t>
+      </w:r>
+      <w:proofErr w:type="spellEnd"/>
+      <w:r>
+        <w:rPr>
+          <w:lang w:val="en-US"/>
+        </w:rPr>
+        <w:t xml:space="preserve"> reach a point </w:t>
+      </w:r>
+      <w:r>
+        <w:rPr>
+          <w:lang w:val="en-US"/>
+        </w:rPr>
+        <w:t>of higher elevation</w:t>
+      </w:r>
+      <w:r>
+        <w:rPr>
+          <w:lang w:val="en-US"/>
+        </w:rPr>
+        <w:t xml:space="preserve"> (intensity)</w:t>
+      </w:r>
+      <w:r>
+        <w:rPr>
+          <w:lang w:val="en-US"/>
+        </w:rPr>
+        <w:t xml:space="preserve"> without going lower than </w:t>
+      </w:r>
+      <w:r>
+        <w:rPr>
+          <w:lang w:val="en-US"/>
+        </w:rPr>
+        <w:t xml:space="preserve">the </w:t>
+      </w:r>
+      <w:r>
+        <w:rPr>
+          <w:lang w:val="en-US"/>
+        </w:rPr>
+        <w:t>current position</w:t>
+      </w:r>
+      <w:r>
+        <w:rPr>
+          <w:lang w:val="en-US"/>
+        </w:rPr>
+        <w:t>, hence this transformation helps in separating n</w:t>
+      </w:r>
+      <w:r>
+        <w:rPr>
+          <w:lang w:val="en-US"/>
+        </w:rPr>
+        <w:t>ucleu</w:t>
+      </w:r>
+      <w:r>
+        <w:rPr>
+          <w:lang w:val="en-US"/>
+        </w:rPr>
+        <w:t xml:space="preserve">s intensity with </w:t>
+      </w:r>
+      <w:r>
+        <w:rPr>
+          <w:lang w:val="en-US"/>
+        </w:rPr>
+        <w:t xml:space="preserve">the </w:t>
+      </w:r>
+      <w:r>
+        <w:rPr>
+          <w:lang w:val="en-US"/>
+        </w:rPr>
+        <w:t>background</w:t>
+      </w:r>
+      <w:r>
+        <w:rPr>
+          <w:lang w:val="en-US"/>
+        </w:rPr>
+        <w:t>.</w:t>
+      </w:r>
+      <w:r>
+        <w:rPr>
+          <w:lang w:val="en-US"/>
+        </w:rPr>
+        <w:t xml:space="preserve"> I feel that using </w:t>
+      </w:r>
+      <w:r>
+        <w:rPr>
+          <w:lang w:val="en-US"/>
+        </w:rPr>
+        <w:t xml:space="preserve">the </w:t>
+      </w:r>
+      <w:r>
+        <w:rPr>
+          <w:lang w:val="en-US"/>
+        </w:rPr>
+        <w:t xml:space="preserve">h-maximum algorithm is a good way to segment nucleus. But the only downside to this algorithm would be that it is focused on </w:t>
+      </w:r>
+      <w:r>
+        <w:rPr>
+          <w:lang w:val="en-US"/>
+        </w:rPr>
+        <w:t xml:space="preserve">the </w:t>
+      </w:r>
+      <w:r>
+        <w:rPr>
+          <w:lang w:val="en-US"/>
+        </w:rPr>
+        <w:t>nucleus of the cell and does not work well with other parts of the nucleus which may be required for some research problems.</w:t>
+      </w:r>
+      <w:r>
+        <w:rPr>
+          <w:lang w:val="en-US"/>
+        </w:rPr>
+        <w:t xml:space="preserve"> For example, the neuron cell has a long tail which may need to be studied and the proposed algorithm would not perform well in segmenting tail.</w:t>
       </w:r>
     </w:p>
     <w:p>
@@ -553,184 +1067,33 @@
       </w:pPr>
       <w:r>
         <w:rPr>
-          <w:highlight w:val="yellow"/>
-          <w:lang w:val="en-US"/>
-        </w:rPr>
-        <w:t>The next step in detection is segmentation of nuclei</w:t>
-      </w:r>
-      <w:r>
-        <w:rPr>
-          <w:lang w:val="en-US"/>
-        </w:rPr>
-        <w:t xml:space="preserve">. After correcting the illumination and applying thresholding we may </w:t>
-      </w:r>
-      <w:r>
-        <w:rPr>
-          <w:lang w:val="en-US"/>
-        </w:rPr>
-        <w:t xml:space="preserve">still see some close by cells are undersegmented. </w:t>
-      </w:r>
-      <w:r>
-        <w:rPr>
-          <w:lang w:val="en-US"/>
-        </w:rPr>
-        <w:t xml:space="preserve">The writer has focused on the cell nucleus as the point of reference for the study rather than the complete cell structure. And since the nucleus is brighter than the halo around </w:t>
-      </w:r>
-      <w:r>
-        <w:rPr>
-          <w:lang w:val="en-US"/>
-        </w:rPr>
-        <w:t>it,</w:t>
-      </w:r>
-      <w:r>
-        <w:rPr>
-          <w:lang w:val="en-US"/>
-        </w:rPr>
-        <w:t xml:space="preserve"> we use h-maxima algorithm to detect the nucleus of the cell. We use gaussian filter on each of the cell to neutralize the noise peak in the image</w:t>
-      </w:r>
-      <w:r>
-        <w:rPr>
-          <w:lang w:val="en-US"/>
-        </w:rPr>
-        <w:t xml:space="preserve"> and in the later stage of tracking individual cells</w:t>
-      </w:r>
-      <w:r>
-        <w:rPr>
-          <w:lang w:val="en-US"/>
-        </w:rPr>
-        <w:t xml:space="preserve">. Also, a threshold </w:t>
-      </w:r>
-      <w:r>
-        <w:rPr>
-          <w:i/>
-          <w:iCs/>
-          <w:lang w:val="en-US"/>
-        </w:rPr>
-        <w:t>h</w:t>
-      </w:r>
-      <w:r>
-        <w:rPr>
-          <w:lang w:val="en-US"/>
-        </w:rPr>
-        <w:t xml:space="preserve"> is selected to plateau the top of the</w:t>
-      </w:r>
-      <w:r>
-        <w:rPr>
-          <w:lang w:val="en-US"/>
-        </w:rPr>
-        <w:t xml:space="preserve"> regional</w:t>
-      </w:r>
-      <w:r>
-        <w:rPr>
-          <w:lang w:val="en-US"/>
-        </w:rPr>
-        <w:t xml:space="preserve"> </w:t>
-      </w:r>
-      <w:r>
-        <w:rPr>
-          <w:lang w:val="en-US"/>
-        </w:rPr>
-        <w:t>maxima whose</w:t>
-      </w:r>
-      <w:r>
-        <w:rPr>
-          <w:lang w:val="en-US"/>
-        </w:rPr>
-        <w:t xml:space="preserve"> height &lt; </w:t>
-      </w:r>
-      <w:r>
-        <w:rPr>
-          <w:i/>
-          <w:iCs/>
-          <w:lang w:val="en-US"/>
-        </w:rPr>
-        <w:t>h</w:t>
-      </w:r>
-      <w:r>
-        <w:rPr>
-          <w:lang w:val="en-US"/>
-        </w:rPr>
-        <w:t xml:space="preserve">. The parameter </w:t>
-      </w:r>
-      <w:r>
-        <w:rPr>
-          <w:i/>
-          <w:iCs/>
-          <w:lang w:val="en-US"/>
-        </w:rPr>
-        <w:t>h</w:t>
-      </w:r>
-      <w:r>
-        <w:rPr>
-          <w:lang w:val="en-US"/>
-        </w:rPr>
-        <w:t xml:space="preserve"> is determined by the difference in contrast of background and cells.</w:t>
-      </w:r>
-      <w:r>
-        <w:rPr>
-          <w:lang w:val="en-US"/>
-        </w:rPr>
-        <w:t xml:space="preserve"> The regional maxima </w:t>
-      </w:r>
-      <w:r>
-        <w:rPr>
-          <w:lang w:val="en-US"/>
-        </w:rPr>
-        <w:t>are</w:t>
-      </w:r>
-      <w:r>
-        <w:rPr>
-          <w:lang w:val="en-US"/>
-        </w:rPr>
-        <w:t xml:space="preserve"> defined by a</w:t>
-      </w:r>
-      <w:r>
-        <w:rPr>
-          <w:lang w:val="en-US"/>
-        </w:rPr>
-        <w:t xml:space="preserve"> set of pixels with </w:t>
-      </w:r>
-      <w:r>
-        <w:rPr>
-          <w:lang w:val="en-US"/>
-        </w:rPr>
-        <w:t>uniform</w:t>
-      </w:r>
-      <w:r>
-        <w:rPr>
-          <w:lang w:val="en-US"/>
-        </w:rPr>
-        <w:t xml:space="preserve"> gray-level values</w:t>
-      </w:r>
-      <w:r>
-        <w:rPr>
-          <w:lang w:val="en-US"/>
-        </w:rPr>
-        <w:t>.</w:t>
-      </w:r>
-      <w:r>
-        <w:rPr>
-          <w:lang w:val="en-US"/>
-        </w:rPr>
-        <w:t xml:space="preserve"> </w:t>
-      </w:r>
-      <w:r>
-        <w:rPr>
-          <w:lang w:val="en-US"/>
-        </w:rPr>
-        <w:t xml:space="preserve">And we can not reach a point </w:t>
-      </w:r>
-      <w:r>
-        <w:rPr>
-          <w:lang w:val="en-US"/>
-        </w:rPr>
-        <w:t>of higher elevation without going lower than current position.</w:t>
-      </w:r>
-      <w:r>
-        <w:rPr>
-          <w:lang w:val="en-US"/>
-        </w:rPr>
-        <w:t xml:space="preserve"> I feel that using h-maximum algorithm is a good way to segment nucleus. But the only downside to this algorithm would be that it is focused on nucleus of the cell and does not work well with other parts of the nucleus which may be required for some research problems.</w:t>
+          <w:lang w:val="en-US"/>
+        </w:rPr>
+        <w:t>The last step in detection is nuclei localization.</w:t>
+      </w:r>
+      <w:r>
+        <w:rPr>
+          <w:lang w:val="en-US"/>
+        </w:rPr>
+        <w:t xml:space="preserve"> The author uses the elliptical curve fitting for this step.</w:t>
+      </w:r>
+      <w:r>
+        <w:rPr>
+          <w:lang w:val="en-US"/>
+        </w:rPr>
+        <w:t xml:space="preserve"> The nucleus changes shape during frames. This is primarily due to noise and cytoplasm changing. Thus, to approximate the nucleus of the cell we try to fit an ellipse to detect </w:t>
+      </w:r>
+      <w:r>
+        <w:rPr>
+          <w:lang w:val="en-US"/>
+        </w:rPr>
+        <w:t xml:space="preserve">the </w:t>
+      </w:r>
+      <w:r>
+        <w:rPr>
+          <w:lang w:val="en-US"/>
+        </w:rPr>
+        <w:t xml:space="preserve">nucleus of the cell. </w:t>
       </w:r>
     </w:p>
     <w:p>
@@ -746,7 +1109,205 @@
         <w:rPr>
           <w:lang w:val="en-US"/>
         </w:rPr>
-        <w:t xml:space="preserve">The last step in detection is nuclei localization. The nucleus changes shape during frames. This is primarily due to noise and cytoplasm changing. Thus, to approximate the nucleus of the cell we try to fit an ellipse to detect nucleus of the cell. </w:t>
+        <w:t xml:space="preserve">The next step in the process is </w:t>
+      </w:r>
+      <w:r>
+        <w:rPr>
+          <w:lang w:val="en-US"/>
+        </w:rPr>
+        <w:t xml:space="preserve">to </w:t>
+      </w:r>
+      <w:r>
+        <w:rPr>
+          <w:lang w:val="en-US"/>
+        </w:rPr>
+        <w:t xml:space="preserve">track the cellular movement. The major hurdle in tracking a cell is that cell changes its topology features with mitosis, cell movement and time. To solve this problem writer uses multiple topological features. The first feature is displacement, </w:t>
+      </w:r>
+      <w:r>
+        <w:rPr>
+          <w:lang w:val="en-US"/>
+        </w:rPr>
+        <w:t xml:space="preserve">the </w:t>
+      </w:r>
+      <w:r>
+        <w:rPr>
+          <w:lang w:val="en-US"/>
+        </w:rPr>
+        <w:t xml:space="preserve">distance between the </w:t>
+      </w:r>
+      <w:proofErr w:type="spellStart"/>
+      <w:r>
+        <w:rPr>
+          <w:lang w:val="en-US"/>
+        </w:rPr>
+        <w:t>cent</w:t>
+      </w:r>
+      <w:r>
+        <w:rPr>
+          <w:lang w:val="en-US"/>
+        </w:rPr>
+        <w:t>re</w:t>
+      </w:r>
+      <w:proofErr w:type="spellEnd"/>
+      <w:r>
+        <w:rPr>
+          <w:lang w:val="en-US"/>
+        </w:rPr>
+        <w:t xml:space="preserve"> of </w:t>
+      </w:r>
+      <w:r>
+        <w:rPr>
+          <w:lang w:val="en-US"/>
+        </w:rPr>
+        <w:t xml:space="preserve">the </w:t>
+      </w:r>
+      <w:r>
+        <w:rPr>
+          <w:lang w:val="en-US"/>
+        </w:rPr>
+        <w:t>nucleus of the cells. Second is skewness which is defined by the deviation in the direction of the cell motion. T</w:t>
+      </w:r>
+      <w:r>
+        <w:rPr>
+          <w:lang w:val="en-US"/>
+        </w:rPr>
+        <w:t>he t</w:t>
+      </w:r>
+      <w:r>
+        <w:rPr>
+          <w:lang w:val="en-US"/>
+        </w:rPr>
+        <w:t xml:space="preserve">hird feature is </w:t>
+      </w:r>
+      <w:r>
+        <w:rPr>
+          <w:lang w:val="en-US"/>
+        </w:rPr>
+        <w:t xml:space="preserve">the </w:t>
+      </w:r>
+      <w:proofErr w:type="spellStart"/>
+      <w:r>
+        <w:rPr>
+          <w:lang w:val="en-US"/>
+        </w:rPr>
+        <w:t>colo</w:t>
+      </w:r>
+      <w:r>
+        <w:rPr>
+          <w:lang w:val="en-US"/>
+        </w:rPr>
+        <w:t>u</w:t>
+      </w:r>
+      <w:r>
+        <w:rPr>
+          <w:lang w:val="en-US"/>
+        </w:rPr>
+        <w:t>r</w:t>
+      </w:r>
+      <w:proofErr w:type="spellEnd"/>
+      <w:r>
+        <w:rPr>
+          <w:lang w:val="en-US"/>
+        </w:rPr>
+        <w:t xml:space="preserve">. </w:t>
+      </w:r>
+      <w:proofErr w:type="spellStart"/>
+      <w:r>
+        <w:rPr>
+          <w:lang w:val="en-US"/>
+        </w:rPr>
+        <w:t>Colo</w:t>
+      </w:r>
+      <w:r>
+        <w:rPr>
+          <w:lang w:val="en-US"/>
+        </w:rPr>
+        <w:t>u</w:t>
+      </w:r>
+      <w:r>
+        <w:rPr>
+          <w:lang w:val="en-US"/>
+        </w:rPr>
+        <w:t>r</w:t>
+      </w:r>
+      <w:proofErr w:type="spellEnd"/>
+      <w:r>
+        <w:rPr>
+          <w:lang w:val="en-US"/>
+        </w:rPr>
+        <w:t xml:space="preserve"> is calculated from the cell nucleus and compared with the nucleus in the next frame. </w:t>
+      </w:r>
+      <w:r>
+        <w:rPr>
+          <w:lang w:val="en-US"/>
+        </w:rPr>
+        <w:t>The f</w:t>
+      </w:r>
+      <w:r>
+        <w:rPr>
+          <w:lang w:val="en-US"/>
+        </w:rPr>
+        <w:t xml:space="preserve">ourth feature is </w:t>
+      </w:r>
+      <w:r>
+        <w:rPr>
+          <w:lang w:val="en-US"/>
+        </w:rPr>
+        <w:t xml:space="preserve">the </w:t>
+      </w:r>
+      <w:r>
+        <w:rPr>
+          <w:lang w:val="en-US"/>
+        </w:rPr>
+        <w:t xml:space="preserve">area, which measures the overlap between the areas of the two nuclei in </w:t>
+      </w:r>
+      <w:r>
+        <w:rPr>
+          <w:lang w:val="en-US"/>
+        </w:rPr>
+        <w:t xml:space="preserve">a </w:t>
+      </w:r>
+      <w:r>
+        <w:rPr>
+          <w:lang w:val="en-US"/>
+        </w:rPr>
+        <w:t xml:space="preserve">different frame. And the last feature is </w:t>
+      </w:r>
+      <w:r>
+        <w:rPr>
+          <w:lang w:val="en-US"/>
+        </w:rPr>
+        <w:t xml:space="preserve">the </w:t>
+      </w:r>
+      <w:r>
+        <w:rPr>
+          <w:lang w:val="en-US"/>
+        </w:rPr>
+        <w:t>deformation which is calculated by comparing the eccentricities of the ellipses which were used to g</w:t>
+      </w:r>
+      <w:r>
+        <w:rPr>
+          <w:lang w:val="en-US"/>
+        </w:rPr>
+        <w:t>e</w:t>
+      </w:r>
+      <w:r>
+        <w:rPr>
+          <w:lang w:val="en-US"/>
+        </w:rPr>
+        <w:t xml:space="preserve">t the nuclei of </w:t>
+      </w:r>
+      <w:r>
+        <w:rPr>
+          <w:lang w:val="en-US"/>
+        </w:rPr>
+        <w:t xml:space="preserve">the </w:t>
+      </w:r>
+      <w:r>
+        <w:rPr>
+          <w:lang w:val="en-US"/>
+        </w:rPr>
+        <w:t xml:space="preserve">cell. All these features are then assigned some weights summed together to form a function which is minimized. </w:t>
       </w:r>
     </w:p>
     <w:p>
@@ -762,31 +1323,70 @@
         <w:rPr>
           <w:lang w:val="en-US"/>
         </w:rPr>
-        <w:t>The next step in the process is track the cellular movement. The major hurdle in tracking a cell is that cell changes its topology features with m</w:t>
-      </w:r>
-      <w:r>
-        <w:rPr>
-          <w:lang w:val="en-US"/>
-        </w:rPr>
-        <w:t>itosis</w:t>
-      </w:r>
-      <w:r>
-        <w:rPr>
-          <w:lang w:val="en-US"/>
-        </w:rPr>
-        <w:t>,</w:t>
-      </w:r>
-      <w:r>
-        <w:rPr>
-          <w:lang w:val="en-US"/>
-        </w:rPr>
-        <w:t xml:space="preserve"> cell movement</w:t>
-      </w:r>
-      <w:r>
-        <w:rPr>
-          <w:lang w:val="en-US"/>
-        </w:rPr>
-        <w:t xml:space="preserve"> and time. To solve this problem writer uses multiple topological features. The first feature is displacement, distance between the center of nucleus of the cells. Second is skewness which is defined by the deviation in the direction of the cell motion. Third feature is color. Color is calculated from the cell nucleus and compared with the nucleus in the next frame. Fourth feature is area, which measures the overlap between the areas of the two nuclei in different frame. And the last feature is deformation which is calculated by comparing the eccentricities of the ellipses which were used to git the nuclei of cell. All these features are then assigned some weights summed together to form a function which is minimized. </w:t>
+        <w:t xml:space="preserve">The result of the function is written in an adjacency matrix with size </w:t>
+      </w:r>
+      <w:proofErr w:type="spellStart"/>
+      <w:r>
+        <w:rPr>
+          <w:lang w:val="en-US"/>
+        </w:rPr>
+        <w:t>NxN</w:t>
+      </w:r>
+      <w:proofErr w:type="spellEnd"/>
+      <w:r>
+        <w:rPr>
+          <w:lang w:val="en-US"/>
+        </w:rPr>
+        <w:t xml:space="preserve"> where N is the size of the detected nucleus. </w:t>
+      </w:r>
+      <w:r>
+        <w:rPr>
+          <w:lang w:val="en-US"/>
+        </w:rPr>
+        <w:t xml:space="preserve">A threshold is calculated, and we reject </w:t>
+      </w:r>
+      <w:r>
+        <w:rPr>
+          <w:lang w:val="en-US"/>
+        </w:rPr>
+        <w:t xml:space="preserve">any value which is greater than the threshold to reject errors due to incorrect segmentation or false matching. Then the adjacency matrix is used as the edge weights for a bipartite graph. Where one part consists of all the cells from one frame and the other part of </w:t>
+      </w:r>
+      <w:r>
+        <w:rPr>
+          <w:lang w:val="en-US"/>
+        </w:rPr>
+        <w:lastRenderedPageBreak/>
+        <w:t xml:space="preserve">the graph consist of the next frame’s cells. Hungarian algorithm is used to match one to one matching of cells in two different </w:t>
+      </w:r>
+      <w:r>
+        <w:rPr>
+          <w:lang w:val="en-US"/>
+        </w:rPr>
+        <w:t>frames</w:t>
+      </w:r>
+      <w:r>
+        <w:rPr>
+          <w:lang w:val="en-US"/>
+        </w:rPr>
+        <w:t>. Sin</w:t>
+      </w:r>
+      <w:r>
+        <w:rPr>
+          <w:lang w:val="en-US"/>
+        </w:rPr>
+        <w:t>c</w:t>
+      </w:r>
+      <w:r>
+        <w:rPr>
+          <w:lang w:val="en-US"/>
+        </w:rPr>
+        <w:t>e it uses one to one matching hence it will not consider mitosis. To overcome this problem, the writer uses the next technique, template matching-based tracking.</w:t>
+      </w:r>
+      <w:r>
+        <w:rPr>
+          <w:lang w:val="en-US"/>
+        </w:rPr>
+        <w:tab/>
       </w:r>
     </w:p>
     <w:p>
@@ -802,65 +1402,6 @@
         <w:rPr>
           <w:lang w:val="en-US"/>
         </w:rPr>
-        <w:t xml:space="preserve">The result of the function is written in an adjacency matrix with size NxN where N is the size of the detected nucleus. </w:t>
-      </w:r>
-      <w:r>
-        <w:rPr>
-          <w:lang w:val="en-US"/>
-        </w:rPr>
-        <w:t xml:space="preserve">A threshold is calculated, and we reject </w:t>
-      </w:r>
-      <w:r>
-        <w:rPr>
-          <w:lang w:val="en-US"/>
-        </w:rPr>
-        <w:t xml:space="preserve">any value which is greater than the threshold to reject errors due to incorrect segmentation or false matching. Then the adjacency matrix is used as the edge weights for a bipartite graph. Where one part consists of all the cells from one frame and the other part of the graph consist of the next frame’s cells. Hungarian algorithm is used to match one to one matching of cells in two different </w:t>
-      </w:r>
-      <w:r>
-        <w:rPr>
-          <w:lang w:val="en-US"/>
-        </w:rPr>
-        <w:t>frames</w:t>
-      </w:r>
-      <w:r>
-        <w:rPr>
-          <w:lang w:val="en-US"/>
-        </w:rPr>
-        <w:t>. Sin</w:t>
-      </w:r>
-      <w:r>
-        <w:rPr>
-          <w:lang w:val="en-US"/>
-        </w:rPr>
-        <w:t>c</w:t>
-      </w:r>
-      <w:r>
-        <w:rPr>
-          <w:lang w:val="en-US"/>
-        </w:rPr>
-        <w:t>e it uses one to one matching hence it will not consider mitosis. To overcome this problem, the writer uses the next technique, template matching-based tracking.</w:t>
-      </w:r>
-      <w:r>
-        <w:rPr>
-          <w:lang w:val="en-US"/>
-        </w:rPr>
-        <w:tab/>
-      </w:r>
-    </w:p>
-    <w:p>
-      <w:pPr>
-        <w:pStyle w:val="BodyText"/>
-        <w:spacing w:after="0pt" w:line="13.80pt" w:lineRule="auto"/>
-        <w:ind w:firstLine="0pt"/>
-        <w:rPr>
-          <w:lang w:val="en-US"/>
-        </w:rPr>
-      </w:pPr>
-      <w:r>
-        <w:rPr>
-          <w:lang w:val="en-US"/>
-        </w:rPr>
-        <w:lastRenderedPageBreak/>
         <w:t>For tracking the writer has</w:t>
       </w:r>
       <w:r>
@@ -881,7 +1422,19 @@
         <w:rPr>
           <w:lang w:val="en-US"/>
         </w:rPr>
-        <w:t xml:space="preserve"> will have the cell that has ID in nth frame and in (</w:t>
+        <w:t xml:space="preserve"> will have the cell that has ID in </w:t>
+      </w:r>
+      <w:r>
+        <w:rPr>
+          <w:lang w:val="en-US"/>
+        </w:rPr>
+        <w:t xml:space="preserve">the </w:t>
+      </w:r>
+      <w:r>
+        <w:rPr>
+          <w:lang w:val="en-US"/>
+        </w:rPr>
+        <w:t>nth frame and (</w:t>
       </w:r>
       <w:r>
         <w:rPr>
@@ -889,21 +1442,16 @@
           <w:iCs/>
           <w:lang w:val="en-US"/>
         </w:rPr>
-        <w:t>n+1</w:t>
-      </w:r>
+        <w:t>n+</w:t>
+      </w:r>
+      <w:proofErr w:type="gramStart"/>
       <w:r>
         <w:rPr>
           <w:i/>
           <w:iCs/>
           <w:lang w:val="en-US"/>
         </w:rPr>
-        <w:t>)</w:t>
-      </w:r>
-      <w:r>
-        <w:rPr>
-          <w:lang w:val="en-US"/>
-        </w:rPr>
-        <w:t xml:space="preserve">th frame but not in </w:t>
+        <w:t>1</w:t>
       </w:r>
       <w:r>
         <w:rPr>
@@ -911,6 +1459,35 @@
           <w:iCs/>
           <w:lang w:val="en-US"/>
         </w:rPr>
+        <w:t>)</w:t>
+      </w:r>
+      <w:proofErr w:type="spellStart"/>
+      <w:r>
+        <w:rPr>
+          <w:lang w:val="en-US"/>
+        </w:rPr>
+        <w:t>th</w:t>
+      </w:r>
+      <w:proofErr w:type="spellEnd"/>
+      <w:proofErr w:type="gramEnd"/>
+      <w:r>
+        <w:rPr>
+          <w:lang w:val="en-US"/>
+        </w:rPr>
+        <w:t xml:space="preserve"> frame but not in </w:t>
+      </w:r>
+      <w:r>
+        <w:rPr>
+          <w:lang w:val="en-US"/>
+        </w:rPr>
+        <w:t xml:space="preserve">the </w:t>
+      </w:r>
+      <w:r>
+        <w:rPr>
+          <w:i/>
+          <w:iCs/>
+          <w:lang w:val="en-US"/>
+        </w:rPr>
         <w:t>n-1</w:t>
       </w:r>
       <w:r>
@@ -931,7 +1508,25 @@
         <w:rPr>
           <w:lang w:val="en-US"/>
         </w:rPr>
-        <w:t xml:space="preserve"> has cells which has ID in </w:t>
+        <w:t xml:space="preserve"> has cells which ha</w:t>
+      </w:r>
+      <w:r>
+        <w:rPr>
+          <w:lang w:val="en-US"/>
+        </w:rPr>
+        <w:t>ve</w:t>
+      </w:r>
+      <w:r>
+        <w:rPr>
+          <w:lang w:val="en-US"/>
+        </w:rPr>
+        <w:t xml:space="preserve"> ID in </w:t>
+      </w:r>
+      <w:r>
+        <w:rPr>
+          <w:lang w:val="en-US"/>
+        </w:rPr>
+        <w:t xml:space="preserve">the </w:t>
       </w:r>
       <w:r>
         <w:rPr>
@@ -945,7 +1540,7 @@
         <w:rPr>
           <w:lang w:val="en-US"/>
         </w:rPr>
-        <w:t>th frame and in (</w:t>
+        <w:t>th frame and (</w:t>
       </w:r>
       <w:r>
         <w:rPr>
@@ -953,21 +1548,16 @@
           <w:iCs/>
           <w:lang w:val="en-US"/>
         </w:rPr>
-        <w:t>n-1</w:t>
-      </w:r>
+        <w:t>n-</w:t>
+      </w:r>
+      <w:proofErr w:type="gramStart"/>
       <w:r>
         <w:rPr>
           <w:i/>
           <w:iCs/>
           <w:lang w:val="en-US"/>
         </w:rPr>
-        <w:t>)</w:t>
-      </w:r>
-      <w:r>
-        <w:rPr>
-          <w:lang w:val="en-US"/>
-        </w:rPr>
-        <w:t>th frame but not in (</w:t>
+        <w:t>1</w:t>
       </w:r>
       <w:r>
         <w:rPr>
@@ -975,13 +1565,50 @@
           <w:iCs/>
           <w:lang w:val="en-US"/>
         </w:rPr>
+        <w:t>)</w:t>
+      </w:r>
+      <w:proofErr w:type="spellStart"/>
+      <w:r>
+        <w:rPr>
+          <w:lang w:val="en-US"/>
+        </w:rPr>
+        <w:t>th</w:t>
+      </w:r>
+      <w:proofErr w:type="spellEnd"/>
+      <w:proofErr w:type="gramEnd"/>
+      <w:r>
+        <w:rPr>
+          <w:lang w:val="en-US"/>
+        </w:rPr>
+        <w:t xml:space="preserve"> frame but not in (</w:t>
+      </w:r>
+      <w:r>
+        <w:rPr>
+          <w:i/>
+          <w:iCs/>
+          <w:lang w:val="en-US"/>
+        </w:rPr>
         <w:t>n+1</w:t>
       </w:r>
       <w:r>
         <w:rPr>
           <w:lang w:val="en-US"/>
         </w:rPr>
-        <w:t xml:space="preserve">)th frame. And last </w:t>
+        <w:t>)</w:t>
+      </w:r>
+      <w:proofErr w:type="spellStart"/>
+      <w:r>
+        <w:rPr>
+          <w:lang w:val="en-US"/>
+        </w:rPr>
+        <w:t>th</w:t>
+      </w:r>
+      <w:proofErr w:type="spellEnd"/>
+      <w:r>
+        <w:rPr>
+          <w:lang w:val="en-US"/>
+        </w:rPr>
+        <w:t xml:space="preserve"> frame. And last </w:t>
       </w:r>
       <w:r>
         <w:rPr>
@@ -995,7 +1622,31 @@
         <w:rPr>
           <w:lang w:val="en-US"/>
         </w:rPr>
-        <w:t xml:space="preserve">, category has cells which has ID in </w:t>
+        <w:t xml:space="preserve">, </w:t>
+      </w:r>
+      <w:r>
+        <w:rPr>
+          <w:lang w:val="en-US"/>
+        </w:rPr>
+        <w:t xml:space="preserve">the </w:t>
+      </w:r>
+      <w:r>
+        <w:rPr>
+          <w:lang w:val="en-US"/>
+        </w:rPr>
+        <w:t>category has cells which ha</w:t>
+      </w:r>
+      <w:r>
+        <w:rPr>
+          <w:lang w:val="en-US"/>
+        </w:rPr>
+        <w:t>ve</w:t>
+      </w:r>
+      <w:r>
+        <w:rPr>
+          <w:lang w:val="en-US"/>
+        </w:rPr>
+        <w:t xml:space="preserve"> ID in </w:t>
       </w:r>
       <w:r>
         <w:rPr>
@@ -1017,33 +1668,71 @@
           <w:iCs/>
           <w:lang w:val="en-US"/>
         </w:rPr>
-        <w:t>n-1</w:t>
-      </w:r>
-      <w:r>
-        <w:rPr>
-          <w:lang w:val="en-US"/>
-        </w:rPr>
-        <w:t>)</w:t>
-      </w:r>
-      <w:r>
-        <w:rPr>
-          <w:lang w:val="en-US"/>
-        </w:rPr>
-        <w:t>th but not in (</w:t>
-      </w:r>
+        <w:t>n-</w:t>
+      </w:r>
+      <w:proofErr w:type="gramStart"/>
       <w:r>
         <w:rPr>
           <w:i/>
           <w:iCs/>
           <w:lang w:val="en-US"/>
         </w:rPr>
+        <w:t>1</w:t>
+      </w:r>
+      <w:r>
+        <w:rPr>
+          <w:lang w:val="en-US"/>
+        </w:rPr>
+        <w:t>)</w:t>
+      </w:r>
+      <w:proofErr w:type="spellStart"/>
+      <w:r>
+        <w:rPr>
+          <w:lang w:val="en-US"/>
+        </w:rPr>
+        <w:t>th</w:t>
+      </w:r>
+      <w:proofErr w:type="spellEnd"/>
+      <w:proofErr w:type="gramEnd"/>
+      <w:r>
+        <w:rPr>
+          <w:lang w:val="en-US"/>
+        </w:rPr>
+        <w:t xml:space="preserve"> but not in (</w:t>
+      </w:r>
+      <w:r>
+        <w:rPr>
+          <w:i/>
+          <w:iCs/>
+          <w:lang w:val="en-US"/>
+        </w:rPr>
         <w:t>n+1</w:t>
       </w:r>
       <w:r>
         <w:rPr>
           <w:lang w:val="en-US"/>
         </w:rPr>
-        <w:t xml:space="preserve">)th frame. The other possibilities are considered as errors. We may observe a break in </w:t>
+        <w:t>)</w:t>
+      </w:r>
+      <w:proofErr w:type="spellStart"/>
+      <w:r>
+        <w:rPr>
+          <w:lang w:val="en-US"/>
+        </w:rPr>
+        <w:t>th</w:t>
+      </w:r>
+      <w:proofErr w:type="spellEnd"/>
+      <w:r>
+        <w:rPr>
+          <w:lang w:val="en-US"/>
+        </w:rPr>
+        <w:t xml:space="preserve"> frame. The other possibilities are considered as errors. We may observe a break in </w:t>
+      </w:r>
+      <w:r>
+        <w:rPr>
+          <w:lang w:val="en-US"/>
+        </w:rPr>
+        <w:t xml:space="preserve">the </w:t>
       </w:r>
       <w:r>
         <w:rPr>
@@ -1061,7 +1750,43 @@
         <w:rPr>
           <w:lang w:val="en-US"/>
         </w:rPr>
-        <w:t xml:space="preserve"> to recover the trajectory we use a template of the ellipse which we learned from the previous techniques. We then use this ellipse and for each cell falling in cateorgy A, we try to fit the ellipse in the previous frame with a certain radius. We do this till we find a cell in category B or Category C.</w:t>
+        <w:t xml:space="preserve"> to recover the trajectory we use a template of the ellipse which we learned from the previous techniques. We then use this ellipse and for each cell falling in </w:t>
+      </w:r>
+      <w:r>
+        <w:rPr>
+          <w:lang w:val="en-US"/>
+        </w:rPr>
+        <w:t>category</w:t>
+      </w:r>
+      <w:r>
+        <w:rPr>
+          <w:lang w:val="en-US"/>
+        </w:rPr>
+        <w:t xml:space="preserve"> A, we try to fit the ellipse in the previous frame with</w:t>
+      </w:r>
+      <w:r>
+        <w:rPr>
+          <w:lang w:val="en-US"/>
+        </w:rPr>
+        <w:t>in</w:t>
+      </w:r>
+      <w:r>
+        <w:rPr>
+          <w:lang w:val="en-US"/>
+        </w:rPr>
+        <w:t xml:space="preserve"> a certain radius</w:t>
+      </w:r>
+      <w:r>
+        <w:rPr>
+          <w:lang w:val="en-US"/>
+        </w:rPr>
+        <w:t xml:space="preserve"> search space</w:t>
+      </w:r>
+      <w:r>
+        <w:rPr>
+          <w:lang w:val="en-US"/>
+        </w:rPr>
+        <w:t>. We do this till we find a cell in category B or Category C.</w:t>
       </w:r>
       <w:r>
         <w:rPr>
@@ -1079,18 +1804,8 @@
         <w:rPr>
           <w:lang w:val="en-US"/>
         </w:rPr>
-        <w:t xml:space="preserve">. </w:t>
-      </w:r>
-    </w:p>
-    <w:p>
-      <w:pPr>
-        <w:pStyle w:val="BodyText"/>
-        <w:spacing w:after="0pt" w:line="13.80pt" w:lineRule="auto"/>
-        <w:ind w:firstLine="0pt"/>
-        <w:rPr>
-          <w:lang w:val="en-US"/>
-        </w:rPr>
-      </w:pPr>
+        <w:t>.</w:t>
+      </w:r>
     </w:p>
     <w:p>
       <w:pPr>
@@ -1128,13 +1843,85 @@
         <w:rPr>
           <w:lang w:val="en-US"/>
         </w:rPr>
-        <w:t>For cell detection t</w:t>
-      </w:r>
-      <w:r>
-        <w:rPr>
-          <w:lang w:val="en-US"/>
-        </w:rPr>
-        <w:t xml:space="preserve">he author has analyzed his proposed method with both qualitative and quantitative methods. For qualitative method, the writer runs the different algorithm with same images and observes that watershed algorithm was not able to perform as good as the proposed method when there is some pattern in nucleus. Watershed would oversegment </w:t>
+        <w:t>For cell detection</w:t>
+      </w:r>
+      <w:r>
+        <w:rPr>
+          <w:lang w:val="en-US"/>
+        </w:rPr>
+        <w:t>,</w:t>
+      </w:r>
+      <w:r>
+        <w:rPr>
+          <w:lang w:val="en-US"/>
+        </w:rPr>
+        <w:t xml:space="preserve"> t</w:t>
+      </w:r>
+      <w:r>
+        <w:rPr>
+          <w:lang w:val="en-US"/>
+        </w:rPr>
+        <w:t xml:space="preserve">he author has analyzed his proposed method with both qualitative and quantitative methods. For </w:t>
+      </w:r>
+      <w:r>
+        <w:rPr>
+          <w:lang w:val="en-US"/>
+        </w:rPr>
+        <w:t xml:space="preserve">the </w:t>
+      </w:r>
+      <w:r>
+        <w:rPr>
+          <w:lang w:val="en-US"/>
+        </w:rPr>
+        <w:t xml:space="preserve">qualitative method, the writer runs the different algorithm with </w:t>
+      </w:r>
+      <w:r>
+        <w:rPr>
+          <w:lang w:val="en-US"/>
+        </w:rPr>
+        <w:t xml:space="preserve">the </w:t>
+      </w:r>
+      <w:r>
+        <w:rPr>
+          <w:lang w:val="en-US"/>
+        </w:rPr>
+        <w:t xml:space="preserve">same images and observes that </w:t>
+      </w:r>
+      <w:r>
+        <w:rPr>
+          <w:lang w:val="en-US"/>
+        </w:rPr>
+        <w:t xml:space="preserve">the </w:t>
+      </w:r>
+      <w:r>
+        <w:rPr>
+          <w:lang w:val="en-US"/>
+        </w:rPr>
+        <w:t xml:space="preserve">watershed algorithm was not able to perform as good as the proposed method when there is some pattern in </w:t>
+      </w:r>
+      <w:r>
+        <w:rPr>
+          <w:lang w:val="en-US"/>
+        </w:rPr>
+        <w:t xml:space="preserve">the </w:t>
+      </w:r>
+      <w:r>
+        <w:rPr>
+          <w:lang w:val="en-US"/>
+        </w:rPr>
+        <w:t>nucleus. Watershed would over</w:t>
+      </w:r>
+      <w:r>
+        <w:rPr>
+          <w:lang w:val="en-US"/>
+        </w:rPr>
+        <w:t xml:space="preserve"> </w:t>
+      </w:r>
+      <w:r>
+        <w:rPr>
+          <w:lang w:val="en-US"/>
+        </w:rPr>
+        <w:t xml:space="preserve">segment </w:t>
       </w:r>
       <w:r>
         <w:rPr>
@@ -1146,7 +1933,31 @@
         <w:rPr>
           <w:lang w:val="en-US"/>
         </w:rPr>
-        <w:t xml:space="preserve"> but the proposed methods would be able to segment it. For quantitative analysis of result, the author takes in some frames from </w:t>
+        <w:t xml:space="preserve"> but the proposed methods would be able to segment it</w:t>
+      </w:r>
+      <w:r>
+        <w:rPr>
+          <w:lang w:val="en-US"/>
+        </w:rPr>
+        <w:t xml:space="preserve"> correctly</w:t>
+      </w:r>
+      <w:r>
+        <w:rPr>
+          <w:lang w:val="en-US"/>
+        </w:rPr>
+        <w:t xml:space="preserve">. For quantitative analysis of </w:t>
+      </w:r>
+      <w:r>
+        <w:rPr>
+          <w:lang w:val="en-US"/>
+        </w:rPr>
+        <w:t xml:space="preserve">the </w:t>
+      </w:r>
+      <w:r>
+        <w:rPr>
+          <w:lang w:val="en-US"/>
+        </w:rPr>
+        <w:t xml:space="preserve">result, the author takes in some frames from </w:t>
       </w:r>
       <w:r>
         <w:rPr>
@@ -1158,7 +1969,67 @@
         <w:rPr>
           <w:lang w:val="en-US"/>
         </w:rPr>
-        <w:t xml:space="preserve"> different set of time lapse images and count the number of cells nuclei for all of them manually. He then compared the result with the different algorithms and his own proposed new method with the manual counted cells. He then calculates </w:t>
+        <w:t xml:space="preserve"> different set</w:t>
+      </w:r>
+      <w:r>
+        <w:rPr>
+          <w:lang w:val="en-US"/>
+        </w:rPr>
+        <w:t>s</w:t>
+      </w:r>
+      <w:r>
+        <w:rPr>
+          <w:lang w:val="en-US"/>
+        </w:rPr>
+        <w:t xml:space="preserve"> of time</w:t>
+      </w:r>
+      <w:r>
+        <w:rPr>
+          <w:lang w:val="en-US"/>
+        </w:rPr>
+        <w:t>-</w:t>
+      </w:r>
+      <w:r>
+        <w:rPr>
+          <w:lang w:val="en-US"/>
+        </w:rPr>
+        <w:t xml:space="preserve">lapse images and count the number of cells nuclei for all of them manually. </w:t>
+      </w:r>
+      <w:r>
+        <w:rPr>
+          <w:lang w:val="en-US"/>
+        </w:rPr>
+        <w:t>The</w:t>
+      </w:r>
+      <w:r>
+        <w:rPr>
+          <w:lang w:val="en-US"/>
+        </w:rPr>
+        <w:t xml:space="preserve"> result</w:t>
+      </w:r>
+      <w:r>
+        <w:rPr>
+          <w:lang w:val="en-US"/>
+        </w:rPr>
+        <w:t>s are compared</w:t>
+      </w:r>
+      <w:r>
+        <w:rPr>
+          <w:lang w:val="en-US"/>
+        </w:rPr>
+        <w:t xml:space="preserve"> with the different algorithms and his proposed new method with the manual counted cells. </w:t>
+      </w:r>
+      <w:r>
+        <w:rPr>
+          <w:lang w:val="en-US"/>
+        </w:rPr>
+        <w:t>With previous calculation, different values such as</w:t>
+      </w:r>
+      <w:r>
+        <w:rPr>
+          <w:lang w:val="en-US"/>
+        </w:rPr>
+        <w:t xml:space="preserve"> </w:t>
       </w:r>
       <w:r>
         <w:rPr>
@@ -1170,13 +2041,33 @@
         <w:rPr>
           <w:lang w:val="en-US"/>
         </w:rPr>
+        <w:t xml:space="preserve"> are calculated</w:t>
+      </w:r>
+      <w:r>
+        <w:rPr>
+          <w:lang w:val="en-US"/>
+        </w:rPr>
         <w:t xml:space="preserve">. Here precision is defined by </w:t>
       </w:r>
       <w:r>
         <w:rPr>
           <w:lang w:val="en-US"/>
         </w:rPr>
-        <w:t>TP/(FP + TP)</w:t>
+        <w:t>TP</w:t>
+      </w:r>
+      <w:proofErr w:type="gramStart"/>
+      <w:r>
+        <w:rPr>
+          <w:lang w:val="en-US"/>
+        </w:rPr>
+        <w:t>/(</w:t>
+      </w:r>
+      <w:proofErr w:type="gramEnd"/>
+      <w:r>
+        <w:rPr>
+          <w:lang w:val="en-US"/>
+        </w:rPr>
+        <w:t>FP + TP)</w:t>
       </w:r>
       <w:r>
         <w:rPr>
@@ -1207,19 +2098,79 @@
         <w:rPr>
           <w:lang w:val="en-AU"/>
         </w:rPr>
-        <w:t xml:space="preserve">For evaluation of cell tracking, the author again took the same cell samples. Author presented both qualitative and quantitative evaluation techniques. For qualitative approach, mitosis process was manually detected between the frames and was cross validated with the cell tracking results. And for the quantitative evaluation, cell tracking and mitosis detection both were calculated manually and computed by the proposed method and results were compared. </w:t>
+        <w:t xml:space="preserve">For evaluation of cell tracking, the author again took the same cell samples. </w:t>
       </w:r>
       <w:r>
         <w:rPr>
           <w:lang w:val="en-AU"/>
         </w:rPr>
+        <w:t>The a</w:t>
+      </w:r>
+      <w:r>
+        <w:rPr>
+          <w:lang w:val="en-AU"/>
+        </w:rPr>
+        <w:t xml:space="preserve">uthor presented both qualitative and quantitative evaluation techniques. For </w:t>
+      </w:r>
+      <w:r>
+        <w:rPr>
+          <w:lang w:val="en-AU"/>
+        </w:rPr>
+        <w:t xml:space="preserve">the </w:t>
+      </w:r>
+      <w:r>
+        <w:rPr>
+          <w:lang w:val="en-AU"/>
+        </w:rPr>
+        <w:t xml:space="preserve">qualitative approach, </w:t>
+      </w:r>
+      <w:r>
+        <w:rPr>
+          <w:lang w:val="en-AU"/>
+        </w:rPr>
+        <w:t xml:space="preserve">the </w:t>
+      </w:r>
+      <w:r>
+        <w:rPr>
+          <w:lang w:val="en-AU"/>
+        </w:rPr>
+        <w:t xml:space="preserve">mitosis process was manually detected between the frames and was </w:t>
+      </w:r>
+      <w:r>
+        <w:rPr>
+          <w:lang w:val="en-AU"/>
+        </w:rPr>
+        <w:t>compared</w:t>
+      </w:r>
+      <w:r>
+        <w:rPr>
+          <w:lang w:val="en-AU"/>
+        </w:rPr>
+        <w:t xml:space="preserve"> with the cell tracking results. And for the quantitative evaluation, cell tracking and mitosis detection both were calculated manually and computed by the proposed method and results were compared. </w:t>
+      </w:r>
+      <w:r>
+        <w:rPr>
+          <w:lang w:val="en-AU"/>
+        </w:rPr>
         <w:t>Also,</w:t>
       </w:r>
       <w:r>
         <w:rPr>
           <w:lang w:val="en-AU"/>
         </w:rPr>
-        <w:t xml:space="preserve"> the results from different methods were also compared with the proposed method which showed that the new method is more stable even if the number of cells increase drastically.</w:t>
+        <w:t xml:space="preserve"> the results from different methods were compared with the proposed method which showed that the new method is more stable even if the number of cells increase</w:t>
+      </w:r>
+      <w:r>
+        <w:rPr>
+          <w:lang w:val="en-AU"/>
+        </w:rPr>
+        <w:t>s</w:t>
+      </w:r>
+      <w:r>
+        <w:rPr>
+          <w:lang w:val="en-AU"/>
+        </w:rPr>
+        <w:t xml:space="preserve"> drastically.</w:t>
       </w:r>
     </w:p>
     <w:p>
@@ -1235,18 +2186,42 @@
         <w:rPr>
           <w:lang w:val="en-AU"/>
         </w:rPr>
-        <w:t>If feel that the author has done enough analyse to convince the potential adopters to adopt this new technique as he took the help of qualitative and quantitative approaches which signify the robustness of his proposed approach.</w:t>
+        <w:t>If feel that the author has done enough analys</w:t>
       </w:r>
       <w:r>
         <w:rPr>
           <w:lang w:val="en-AU"/>
         </w:rPr>
-        <w:t xml:space="preserve"> Assignment of weights to detect cell association make it easier for the method to be adapted to different types of cells. </w:t>
+        <w:t>is</w:t>
       </w:r>
       <w:r>
         <w:rPr>
           <w:lang w:val="en-AU"/>
         </w:rPr>
+        <w:t xml:space="preserve"> to convince the potential adopters to adopt this new technique as he took the help of qualitative and quantitative approaches which signify the robustness of his proposed approach.</w:t>
+      </w:r>
+      <w:r>
+        <w:rPr>
+          <w:lang w:val="en-AU"/>
+        </w:rPr>
+        <w:t xml:space="preserve"> Assignment of weights to detect cell association make</w:t>
+      </w:r>
+      <w:r>
+        <w:rPr>
+          <w:lang w:val="en-AU"/>
+        </w:rPr>
+        <w:t>s</w:t>
+      </w:r>
+      <w:r>
+        <w:rPr>
+          <w:lang w:val="en-AU"/>
+        </w:rPr>
+        <w:t xml:space="preserve"> it easier for the method to be adapted to different types of cells. </w:t>
+      </w:r>
+      <w:r>
+        <w:rPr>
+          <w:lang w:val="en-AU"/>
+        </w:rPr>
         <w:t xml:space="preserve"> But the algorithms have been tested on only 2 types of cells (3 sequences of </w:t>
       </w:r>
       <w:r>
@@ -1259,19 +2234,49 @@
         <w:rPr>
           <w:lang w:val="en-AU"/>
         </w:rPr>
-        <w:t xml:space="preserve"> cell and 1 sequence of HELA cells). But result </w:t>
+        <w:t xml:space="preserve"> cell and 1 sequence of HELA cells). But </w:t>
       </w:r>
       <w:r>
         <w:rPr>
           <w:lang w:val="en-AU"/>
         </w:rPr>
-        <w:t xml:space="preserve">would have been more confidence inspiring if we had 3 or 4 different types of cell sequences as to generalize the algorithm for different types of </w:t>
+        <w:t xml:space="preserve">the </w:t>
       </w:r>
       <w:r>
         <w:rPr>
           <w:lang w:val="en-AU"/>
         </w:rPr>
-        <w:t>cells.</w:t>
+        <w:t>result would have been more confidence</w:t>
+      </w:r>
+      <w:r>
+        <w:rPr>
+          <w:lang w:val="en-AU"/>
+        </w:rPr>
+        <w:t>-</w:t>
+      </w:r>
+      <w:r>
+        <w:rPr>
+          <w:lang w:val="en-AU"/>
+        </w:rPr>
+        <w:t xml:space="preserve">inspiring if we had 3 or 4 different types of cell sequences as to generalize the algorithm for different types of </w:t>
+      </w:r>
+      <w:r>
+        <w:rPr>
+          <w:lang w:val="en-AU"/>
+        </w:rPr>
+        <w:t>cells</w:t>
+      </w:r>
+      <w:r>
+        <w:rPr>
+          <w:lang w:val="en-AU"/>
+        </w:rPr>
+        <w:t xml:space="preserve"> with different structures</w:t>
+      </w:r>
+      <w:r>
+        <w:rPr>
+          <w:lang w:val="en-AU"/>
+        </w:rPr>
+        <w:t>.</w:t>
       </w:r>
       <w:r>
         <w:rPr>
@@ -1293,12 +2298,36 @@
         <w:rPr>
           <w:lang w:val="en-AU"/>
         </w:rPr>
-        <w:t xml:space="preserve">The author also compares the computation viability by calculating the time to process each frame with different algorithm and proposed algorithm. Though the proposed method is slower overall it produces better result overall. </w:t>
+        <w:t xml:space="preserve">The author also compares the computation viability by calculating the time to process each frame with </w:t>
       </w:r>
       <w:r>
         <w:rPr>
           <w:lang w:val="en-AU"/>
         </w:rPr>
+        <w:t xml:space="preserve">a </w:t>
+      </w:r>
+      <w:r>
+        <w:rPr>
+          <w:lang w:val="en-AU"/>
+        </w:rPr>
+        <w:t xml:space="preserve">different algorithm and proposed algorithm. Though the proposed method is slower overall it produces </w:t>
+      </w:r>
+      <w:r>
+        <w:rPr>
+          <w:lang w:val="en-AU"/>
+        </w:rPr>
+        <w:t xml:space="preserve">a </w:t>
+      </w:r>
+      <w:r>
+        <w:rPr>
+          <w:lang w:val="en-AU"/>
+        </w:rPr>
+        <w:t xml:space="preserve">better result overall. </w:t>
+      </w:r>
+      <w:r>
+        <w:rPr>
+          <w:lang w:val="en-AU"/>
+        </w:rPr>
         <w:t xml:space="preserve">It is to be noted that </w:t>
       </w:r>
       <w:r>
@@ -1311,7 +2340,31 @@
         <w:rPr>
           <w:lang w:val="en-AU"/>
         </w:rPr>
-        <w:t xml:space="preserve"> the proposed method is faster but the recovery step is the bottleneck and it is the most computational intensive step in the proposed method.</w:t>
+        <w:t xml:space="preserve"> the proposed method is </w:t>
+      </w:r>
+      <w:r>
+        <w:rPr>
+          <w:lang w:val="en-AU"/>
+        </w:rPr>
+        <w:t>faster,</w:t>
+      </w:r>
+      <w:r>
+        <w:rPr>
+          <w:lang w:val="en-AU"/>
+        </w:rPr>
+        <w:t xml:space="preserve"> but the recovery step is the bottleneck and it is the most </w:t>
+      </w:r>
+      <w:r>
+        <w:rPr>
+          <w:lang w:val="en-AU"/>
+        </w:rPr>
+        <w:t>computationally</w:t>
+      </w:r>
+      <w:r>
+        <w:rPr>
+          <w:lang w:val="en-AU"/>
+        </w:rPr>
+        <w:t xml:space="preserve"> intensive step in the proposed method.</w:t>
       </w:r>
     </w:p>
     <w:p>
@@ -1397,7 +2450,19 @@
         <w:rPr>
           <w:lang w:val="en-US"/>
         </w:rPr>
-        <w:t xml:space="preserve"> Also the method of template-matching-based backwards tracking solves the issues of cell division and tracks the cell much better than previous techniques. </w:t>
+        <w:t xml:space="preserve"> </w:t>
+      </w:r>
+      <w:r>
+        <w:rPr>
+          <w:lang w:val="en-US"/>
+        </w:rPr>
+        <w:t>Also,</w:t>
+      </w:r>
+      <w:r>
+        <w:rPr>
+          <w:lang w:val="en-US"/>
+        </w:rPr>
+        <w:t xml:space="preserve"> the method of template-matching-based backwards tracking solves the issues of cell division and tracks the cell much better than previous techniques. </w:t>
       </w:r>
     </w:p>
     <w:p>
@@ -1413,7 +2478,55 @@
         <w:rPr>
           <w:lang w:val="en-US"/>
         </w:rPr>
-        <w:t xml:space="preserve">The weakness of the discussed method would be for detection of cell, it only focuses on nuclei of the cell and assumes that other parts of the cell are not the point of concern which may not be the case. Also, the evaluation of the results from the proposed method only considers two types of cells. It would have been considered more robust if more types of cells would have been used for the evaluation of the proposed method. This would validate usefulness of the proposed method even further. </w:t>
+        <w:t xml:space="preserve">The weakness of the discussed method would be for detection of </w:t>
+      </w:r>
+      <w:r>
+        <w:rPr>
+          <w:lang w:val="en-US"/>
+        </w:rPr>
+        <w:t xml:space="preserve">the </w:t>
+      </w:r>
+      <w:r>
+        <w:rPr>
+          <w:lang w:val="en-US"/>
+        </w:rPr>
+        <w:t xml:space="preserve">cell, it only focuses on nuclei of the cell and assumes that other parts of the cell are not the point of concern which may not be the case. Also, the evaluation of the results from the proposed method only considers two types of cells. It would have been considered more robust if more types of cells would have been used for the evaluation of the proposed method. This would validate </w:t>
+      </w:r>
+      <w:r>
+        <w:rPr>
+          <w:lang w:val="en-US"/>
+        </w:rPr>
+        <w:t xml:space="preserve">the </w:t>
+      </w:r>
+      <w:r>
+        <w:rPr>
+          <w:lang w:val="en-US"/>
+        </w:rPr>
+        <w:t>usefulness of the proposed method even further</w:t>
+      </w:r>
+      <w:r>
+        <w:rPr>
+          <w:lang w:val="en-US"/>
+        </w:rPr>
+        <w:t xml:space="preserve"> and gen</w:t>
+      </w:r>
+      <w:r>
+        <w:rPr>
+          <w:lang w:val="en-US"/>
+        </w:rPr>
+        <w:t>e</w:t>
+      </w:r>
+      <w:r>
+        <w:rPr>
+          <w:lang w:val="en-US"/>
+        </w:rPr>
+        <w:t>ralize the algorithm for wider range of uses</w:t>
+      </w:r>
+      <w:r>
+        <w:rPr>
+          <w:lang w:val="en-US"/>
+        </w:rPr>
+        <w:t xml:space="preserve">. </w:t>
       </w:r>
     </w:p>
     <w:p>
@@ -1429,13 +2542,27 @@
         <w:rPr>
           <w:lang w:val="en-US"/>
         </w:rPr>
-        <w:t xml:space="preserve">For future research work, the template-matching-based backward tracking is the bottle neck for the algorithm as it is the slowest part of the algorithm, it can be improved. </w:t>
-      </w:r>
-      <w:r>
-        <w:rPr>
-          <w:lang w:val="en-US"/>
-        </w:rPr>
-        <w:tab/>
+        <w:t>For future research work, the template-matching-based backward tracking is the bottleneck for the algorithm as it is the slowest part of the algorithm, it can be improved.</w:t>
+      </w:r>
+      <w:r>
+        <w:rPr>
+          <w:lang w:val="en-US"/>
+        </w:rPr>
+        <w:t xml:space="preserve"> Also, with increase adoption and ease of use of neural </w:t>
+      </w:r>
+      <w:proofErr w:type="spellStart"/>
+      <w:r>
+        <w:rPr>
+          <w:lang w:val="en-US"/>
+        </w:rPr>
+        <w:t>netrowks</w:t>
+      </w:r>
+      <w:proofErr w:type="spellEnd"/>
+      <w:r>
+        <w:rPr>
+          <w:lang w:val="en-US"/>
+        </w:rPr>
+        <w:t xml:space="preserve"> and deep learning techniques, they can also be considered a potential technique for solving similar problems.</w:t>
       </w:r>
     </w:p>
     <w:sectPr>
